--- a/butter melt design doc.docx
+++ b/butter melt design doc.docx
@@ -10,6 +10,7 @@
           <w:docPartUnique/>
         </w:docPartObj>
       </w:sdtPr>
+      <w:sdtEndPr/>
       <w:sdtContent>
         <w:p>
           <w:r>
@@ -253,6 +254,7 @@
                                     <w:dataBinding w:prefixMappings="xmlns:ns0='http://schemas.openxmlformats.org/package/2006/metadata/core-properties' xmlns:ns1='http://purl.org/dc/elements/1.1/'" w:xpath="/ns0:coreProperties[1]/ns1:creator[1]" w:storeItemID="{6C3C8BC8-F283-45AE-878A-BAB7291924A1}"/>
                                     <w:text/>
                                   </w:sdtPr>
+                                  <w:sdtEndPr/>
                                   <w:sdtContent>
                                     <w:p>
                                       <w:pPr>
@@ -281,6 +283,7 @@
                                     <w:dataBinding w:prefixMappings="xmlns:ns0='http://schemas.openxmlformats.org/officeDocument/2006/extended-properties'" w:xpath="/ns0:Properties[1]/ns0:Company[1]" w:storeItemID="{6668398D-A668-4E3E-A5EB-62B293D839F1}"/>
                                     <w:text/>
                                   </w:sdtPr>
+                                  <w:sdtEndPr/>
                                   <w:sdtContent>
                                     <w:p>
                                       <w:pPr>
@@ -314,6 +317,7 @@
                                       <w:calendar w:val="gregorian"/>
                                     </w:date>
                                   </w:sdtPr>
+                                  <w:sdtEndPr/>
                                   <w:sdtContent>
                                     <w:p>
                                       <w:pPr>
@@ -391,6 +395,7 @@
                               <w:dataBinding w:prefixMappings="xmlns:ns0='http://schemas.openxmlformats.org/package/2006/metadata/core-properties' xmlns:ns1='http://purl.org/dc/elements/1.1/'" w:xpath="/ns0:coreProperties[1]/ns1:creator[1]" w:storeItemID="{6C3C8BC8-F283-45AE-878A-BAB7291924A1}"/>
                               <w:text/>
                             </w:sdtPr>
+                            <w:sdtEndPr/>
                             <w:sdtContent>
                               <w:p>
                                 <w:pPr>
@@ -419,6 +424,7 @@
                               <w:dataBinding w:prefixMappings="xmlns:ns0='http://schemas.openxmlformats.org/officeDocument/2006/extended-properties'" w:xpath="/ns0:Properties[1]/ns0:Company[1]" w:storeItemID="{6668398D-A668-4E3E-A5EB-62B293D839F1}"/>
                               <w:text/>
                             </w:sdtPr>
+                            <w:sdtEndPr/>
                             <w:sdtContent>
                               <w:p>
                                 <w:pPr>
@@ -452,6 +458,7 @@
                                 <w:calendar w:val="gregorian"/>
                               </w:date>
                             </w:sdtPr>
+                            <w:sdtEndPr/>
                             <w:sdtContent>
                               <w:p>
                                 <w:pPr>
@@ -550,6 +557,7 @@
                                   <w:dataBinding w:prefixMappings="xmlns:ns0='http://schemas.openxmlformats.org/package/2006/metadata/core-properties' xmlns:ns1='http://purl.org/dc/elements/1.1/'" w:xpath="/ns0:coreProperties[1]/ns1:title[1]" w:storeItemID="{6C3C8BC8-F283-45AE-878A-BAB7291924A1}"/>
                                   <w:text/>
                                 </w:sdtPr>
+                                <w:sdtEndPr/>
                                 <w:sdtContent>
                                   <w:p>
                                     <w:pPr>
@@ -606,6 +614,7 @@
                             <w:dataBinding w:prefixMappings="xmlns:ns0='http://schemas.openxmlformats.org/package/2006/metadata/core-properties' xmlns:ns1='http://purl.org/dc/elements/1.1/'" w:xpath="/ns0:coreProperties[1]/ns1:title[1]" w:storeItemID="{6C3C8BC8-F283-45AE-878A-BAB7291924A1}"/>
                             <w:text/>
                           </w:sdtPr>
+                          <w:sdtEndPr/>
                           <w:sdtContent>
                             <w:p>
                               <w:pPr>
@@ -713,53 +722,201 @@
       </w:pPr>
       <w:r>
         <w:lastRenderedPageBreak/>
+        <w:t>About the game</w:t>
+      </w:r>
+    </w:p>
+    <w:p>
+      <w:pPr>
+        <w:pStyle w:val="Heading2"/>
+      </w:pPr>
+      <w:r>
         <w:t>Genre</w:t>
       </w:r>
     </w:p>
+    <w:p>
+      <w:r>
+        <w:t>FOOOOOOOOOOOOOOOD!</w:t>
+      </w:r>
+    </w:p>
+    <w:p>
+      <w:r>
+        <w:t>Butter melt is an arcade food game. This game is about trying to keep a stick of butter (as well as other items traditionally kept cold) from melting on a hot summer day for as long as possibl</w:t>
+      </w:r>
+      <w:r>
+        <w:t>e.</w:t>
+      </w:r>
+    </w:p>
+    <w:p>
+      <w:pPr>
+        <w:pStyle w:val="Heading2"/>
+      </w:pPr>
+      <w:r>
+        <w:t>Target Audience</w:t>
+      </w:r>
+    </w:p>
+    <w:p>
+      <w:r>
+        <w:t>Everyone who has delt with the frustration of keeping something out of the fridge to long</w:t>
+      </w:r>
+    </w:p>
+    <w:p>
+      <w:pPr>
+        <w:pStyle w:val="Heading2"/>
+      </w:pPr>
+      <w:r>
+        <w:t>Key features &amp; Mechanics</w:t>
+      </w:r>
+    </w:p>
     <w:p/>
+    <w:p>
+      <w:pPr>
+        <w:pStyle w:val="Heading2"/>
+      </w:pPr>
+      <w:r>
+        <w:t>Game Flow</w:t>
+      </w:r>
+    </w:p>
+    <w:p>
+      <w:pPr>
+        <w:pStyle w:val="Heading2"/>
+      </w:pPr>
+      <w:r>
+        <w:t>Screen Flow</w:t>
+      </w:r>
+    </w:p>
+    <w:p/>
+    <w:p>
+      <w:pPr>
+        <w:pStyle w:val="Heading2"/>
+      </w:pPr>
+      <w:r>
+        <w:t>Target Platform</w:t>
+      </w:r>
+    </w:p>
+    <w:p>
+      <w:pPr>
+        <w:pStyle w:val="Heading2"/>
+      </w:pPr>
+    </w:p>
+    <w:p>
+      <w:pPr>
+        <w:pStyle w:val="Heading2"/>
+      </w:pPr>
+      <w:r>
+        <w:t>Competitors</w:t>
+      </w:r>
+    </w:p>
+    <w:p>
+      <w:pPr>
+        <w:pStyle w:val="Heading2"/>
+      </w:pPr>
+    </w:p>
     <w:p>
       <w:pPr>
         <w:pStyle w:val="Heading1"/>
       </w:pPr>
       <w:r>
-        <w:t>Target Audience</w:t>
-      </w:r>
+        <w:t>Tech</w:t>
+      </w:r>
+    </w:p>
+    <w:p>
+      <w:pPr>
+        <w:pStyle w:val="Heading2"/>
+      </w:pPr>
+      <w:r>
+        <w:t>Game Assets</w:t>
+      </w:r>
+    </w:p>
+    <w:p>
+      <w:pPr>
+        <w:pStyle w:val="Heading3"/>
+      </w:pPr>
+      <w:r>
+        <w:t>Sprites</w:t>
+      </w:r>
+    </w:p>
+    <w:p>
+      <w:proofErr w:type="spellStart"/>
+      <w:r>
+        <w:t>ifgsjk</w:t>
+      </w:r>
+      <w:proofErr w:type="spellEnd"/>
+    </w:p>
+    <w:p>
+      <w:pPr>
+        <w:pStyle w:val="Heading3"/>
+      </w:pPr>
+      <w:r>
+        <w:t>Audio</w:t>
+      </w:r>
+    </w:p>
+    <w:p>
+      <w:proofErr w:type="spellStart"/>
+      <w:r>
+        <w:t>Fjsekl;m</w:t>
+      </w:r>
+      <w:proofErr w:type="spellEnd"/>
     </w:p>
     <w:p/>
     <w:p>
       <w:pPr>
-        <w:pStyle w:val="Heading1"/>
+        <w:pStyle w:val="Heading2"/>
       </w:pPr>
       <w:r>
-        <w:t>Key features &amp; Mechanics</w:t>
-      </w:r>
-    </w:p>
-    <w:p/>
+        <w:t>Camera Information</w:t>
+      </w:r>
+    </w:p>
+    <w:p>
+      <w:r>
+        <w:t>Isometric camera</w:t>
+      </w:r>
+      <w:r>
+        <w:t>,</w:t>
+      </w:r>
+      <w:r>
+        <w:t xml:space="preserve"> </w:t>
+      </w:r>
+      <w:r>
+        <w:t xml:space="preserve">3D </w:t>
+      </w:r>
+      <w:r>
+        <w:t xml:space="preserve">thanks </w:t>
+      </w:r>
+      <w:r>
+        <w:t>to the drawing, but not in programming</w:t>
+      </w:r>
+      <w:r>
+        <w:t>.</w:t>
+      </w:r>
+    </w:p>
     <w:p>
       <w:pPr>
-        <w:pStyle w:val="Heading1"/>
+        <w:pStyle w:val="Heading2"/>
       </w:pPr>
       <w:r>
-        <w:t>Sketches of Game</w:t>
-      </w:r>
-    </w:p>
-    <w:p/>
+        <w:t>Sketches</w:t>
+      </w:r>
+    </w:p>
+    <w:p>
+      <w:r>
+        <w:t>L</w:t>
+      </w:r>
+      <w:r>
+        <w:t>ike</w:t>
+      </w:r>
+    </w:p>
     <w:p>
       <w:pPr>
-        <w:pStyle w:val="Heading1"/>
+        <w:pStyle w:val="Heading2"/>
       </w:pPr>
       <w:r>
-        <w:t>Target Platform</w:t>
-      </w:r>
-    </w:p>
-    <w:p/>
+        <w:t>Limits</w:t>
+      </w:r>
+    </w:p>
     <w:p>
       <w:pPr>
-        <w:pStyle w:val="Heading1"/>
+        <w:pStyle w:val="Heading2"/>
       </w:pPr>
-      <w:r>
-        <w:t>Competitors</w:t>
-      </w:r>
     </w:p>
     <w:p/>
     <w:p/>
@@ -1176,16 +1333,21 @@
   <w:style w:type="paragraph" w:default="1" w:styleId="Normal">
     <w:name w:val="Normal"/>
     <w:qFormat/>
-    <w:rsid w:val="00AC043A"/>
+    <w:rsid w:val="00941C18"/>
+    <w:rPr>
+      <w:rFonts w:ascii="Times New Roman" w:hAnsi="Times New Roman"/>
+      <w:sz w:val="24"/>
+    </w:rPr>
   </w:style>
   <w:style w:type="paragraph" w:styleId="Heading1">
     <w:name w:val="heading 1"/>
     <w:basedOn w:val="Normal"/>
     <w:next w:val="Normal"/>
     <w:link w:val="Heading1Char"/>
+    <w:autoRedefine/>
     <w:uiPriority w:val="9"/>
     <w:qFormat/>
-    <w:rsid w:val="00AC043A"/>
+    <w:rsid w:val="005E7F5B"/>
     <w:pPr>
       <w:keepNext/>
       <w:keepLines/>
@@ -1193,9 +1355,9 @@
       <w:outlineLvl w:val="0"/>
     </w:pPr>
     <w:rPr>
-      <w:rFonts w:asciiTheme="majorHAnsi" w:eastAsiaTheme="majorEastAsia" w:hAnsiTheme="majorHAnsi" w:cstheme="majorBidi"/>
-      <w:color w:val="2F5496" w:themeColor="accent1" w:themeShade="BF"/>
-      <w:sz w:val="32"/>
+      <w:rFonts w:eastAsiaTheme="majorEastAsia" w:cstheme="majorBidi"/>
+      <w:b/>
+      <w:sz w:val="36"/>
       <w:szCs w:val="32"/>
     </w:rPr>
   </w:style>
@@ -1204,11 +1366,11 @@
     <w:basedOn w:val="Normal"/>
     <w:next w:val="Normal"/>
     <w:link w:val="Heading2Char"/>
+    <w:autoRedefine/>
     <w:uiPriority w:val="9"/>
-    <w:semiHidden/>
     <w:unhideWhenUsed/>
     <w:qFormat/>
-    <w:rsid w:val="00AC043A"/>
+    <w:rsid w:val="00052A14"/>
     <w:pPr>
       <w:keepNext/>
       <w:keepLines/>
@@ -1216,10 +1378,11 @@
       <w:outlineLvl w:val="1"/>
     </w:pPr>
     <w:rPr>
-      <w:rFonts w:asciiTheme="majorHAnsi" w:eastAsiaTheme="majorEastAsia" w:hAnsiTheme="majorHAnsi" w:cstheme="majorBidi"/>
+      <w:rFonts w:eastAsiaTheme="majorEastAsia" w:cstheme="majorBidi"/>
       <w:color w:val="404040" w:themeColor="text1" w:themeTint="BF"/>
-      <w:sz w:val="28"/>
+      <w:sz w:val="32"/>
       <w:szCs w:val="28"/>
+      <w:u w:val="single"/>
     </w:rPr>
   </w:style>
   <w:style w:type="paragraph" w:styleId="Heading3">
@@ -1228,10 +1391,9 @@
     <w:next w:val="Normal"/>
     <w:link w:val="Heading3Char"/>
     <w:uiPriority w:val="9"/>
-    <w:semiHidden/>
     <w:unhideWhenUsed/>
     <w:qFormat/>
-    <w:rsid w:val="00AC043A"/>
+    <w:rsid w:val="00F07855"/>
     <w:pPr>
       <w:keepNext/>
       <w:keepLines/>
@@ -1239,9 +1401,9 @@
       <w:outlineLvl w:val="2"/>
     </w:pPr>
     <w:rPr>
-      <w:rFonts w:asciiTheme="majorHAnsi" w:eastAsiaTheme="majorEastAsia" w:hAnsiTheme="majorHAnsi" w:cstheme="majorBidi"/>
+      <w:rFonts w:eastAsiaTheme="majorEastAsia" w:cstheme="majorBidi"/>
       <w:color w:val="44546A" w:themeColor="text2"/>
-      <w:sz w:val="24"/>
+      <w:sz w:val="28"/>
       <w:szCs w:val="24"/>
     </w:rPr>
   </w:style>
@@ -1437,11 +1599,11 @@
     <w:basedOn w:val="DefaultParagraphFont"/>
     <w:link w:val="Heading1"/>
     <w:uiPriority w:val="9"/>
-    <w:rsid w:val="00AC043A"/>
-    <w:rPr>
-      <w:rFonts w:asciiTheme="majorHAnsi" w:eastAsiaTheme="majorEastAsia" w:hAnsiTheme="majorHAnsi" w:cstheme="majorBidi"/>
-      <w:color w:val="2F5496" w:themeColor="accent1" w:themeShade="BF"/>
-      <w:sz w:val="32"/>
+    <w:rsid w:val="005E7F5B"/>
+    <w:rPr>
+      <w:rFonts w:ascii="Times New Roman" w:eastAsiaTheme="majorEastAsia" w:hAnsi="Times New Roman" w:cstheme="majorBidi"/>
+      <w:b/>
+      <w:sz w:val="36"/>
       <w:szCs w:val="32"/>
     </w:rPr>
   </w:style>
@@ -1484,13 +1646,13 @@
     <w:basedOn w:val="DefaultParagraphFont"/>
     <w:link w:val="Heading2"/>
     <w:uiPriority w:val="9"/>
-    <w:semiHidden/>
-    <w:rsid w:val="00AC043A"/>
-    <w:rPr>
-      <w:rFonts w:asciiTheme="majorHAnsi" w:eastAsiaTheme="majorEastAsia" w:hAnsiTheme="majorHAnsi" w:cstheme="majorBidi"/>
+    <w:rsid w:val="00052A14"/>
+    <w:rPr>
+      <w:rFonts w:ascii="Times New Roman" w:eastAsiaTheme="majorEastAsia" w:hAnsi="Times New Roman" w:cstheme="majorBidi"/>
       <w:color w:val="404040" w:themeColor="text1" w:themeTint="BF"/>
-      <w:sz w:val="28"/>
+      <w:sz w:val="32"/>
       <w:szCs w:val="28"/>
+      <w:u w:val="single"/>
     </w:rPr>
   </w:style>
   <w:style w:type="character" w:customStyle="1" w:styleId="Heading3Char">
@@ -1498,12 +1660,11 @@
     <w:basedOn w:val="DefaultParagraphFont"/>
     <w:link w:val="Heading3"/>
     <w:uiPriority w:val="9"/>
-    <w:semiHidden/>
-    <w:rsid w:val="00AC043A"/>
-    <w:rPr>
-      <w:rFonts w:asciiTheme="majorHAnsi" w:eastAsiaTheme="majorEastAsia" w:hAnsiTheme="majorHAnsi" w:cstheme="majorBidi"/>
+    <w:rsid w:val="00F07855"/>
+    <w:rPr>
+      <w:rFonts w:ascii="Times New Roman" w:eastAsiaTheme="majorEastAsia" w:hAnsi="Times New Roman" w:cstheme="majorBidi"/>
       <w:color w:val="44546A" w:themeColor="text2"/>
-      <w:sz w:val="24"/>
+      <w:sz w:val="28"/>
       <w:szCs w:val="24"/>
     </w:rPr>
   </w:style>
@@ -1632,7 +1793,6 @@
     </w:pPr>
     <w:rPr>
       <w:rFonts w:asciiTheme="majorHAnsi" w:eastAsiaTheme="majorEastAsia" w:hAnsiTheme="majorHAnsi" w:cstheme="majorBidi"/>
-      <w:sz w:val="24"/>
       <w:szCs w:val="24"/>
     </w:rPr>
   </w:style>

--- a/butter melt design doc.docx
+++ b/butter melt design doc.docx
@@ -824,6 +824,29 @@
         <w:pStyle w:val="Heading2"/>
       </w:pPr>
       <w:r>
+        <w:t>What was used to make the game?</w:t>
+      </w:r>
+    </w:p>
+    <w:p>
+      <w:r>
+        <w:t>Solar 2D game engine</w:t>
+      </w:r>
+    </w:p>
+    <w:p>
+      <w:r>
+        <w:t xml:space="preserve">Gimp </w:t>
+      </w:r>
+    </w:p>
+    <w:p>
+      <w:r>
+        <w:t>Lua</w:t>
+      </w:r>
+    </w:p>
+    <w:p>
+      <w:pPr>
+        <w:pStyle w:val="Heading2"/>
+      </w:pPr>
+      <w:r>
         <w:t>Game Assets</w:t>
       </w:r>
     </w:p>
@@ -836,11 +859,9 @@
       </w:r>
     </w:p>
     <w:p>
-      <w:proofErr w:type="spellStart"/>
       <w:r>
         <w:t>ifgsjk</w:t>
       </w:r>
-      <w:proofErr w:type="spellEnd"/>
     </w:p>
     <w:p>
       <w:pPr>
@@ -851,11 +872,9 @@
       </w:r>
     </w:p>
     <w:p>
-      <w:proofErr w:type="spellStart"/>
       <w:r>
         <w:t>Fjsekl;m</w:t>
       </w:r>
-      <w:proofErr w:type="spellEnd"/>
     </w:p>
     <w:p/>
     <w:p>
@@ -910,6 +929,7 @@
         <w:pStyle w:val="Heading2"/>
       </w:pPr>
       <w:r>
+        <w:lastRenderedPageBreak/>
         <w:t>Limits</w:t>
       </w:r>
     </w:p>

--- a/butter melt design doc.docx
+++ b/butter melt design doc.docx
@@ -740,10 +740,7 @@
     </w:p>
     <w:p>
       <w:r>
-        <w:t>Butter melt is an arcade food game. This game is about trying to keep a stick of butter (as well as other items traditionally kept cold) from melting on a hot summer day for as long as possibl</w:t>
-      </w:r>
-      <w:r>
-        <w:t>e.</w:t>
+        <w:t>Butter melt is an arcade food game. This game is about trying to keep a stick of butter (as well as other items traditionally kept cold) from melting on a hot summer day for as long as possible.</w:t>
       </w:r>
     </w:p>
     <w:p>
@@ -756,7 +753,12 @@
     </w:p>
     <w:p>
       <w:r>
-        <w:t>Everyone who has delt with the frustration of keeping something out of the fridge to long</w:t>
+        <w:t>Everyone who has delt with the frustration of keeping something out of the fridge too long</w:t>
+      </w:r>
+    </w:p>
+    <w:p>
+      <w:r>
+        <w:t>ANYONE with free time</w:t>
       </w:r>
     </w:p>
     <w:p>
@@ -767,7 +769,11 @@
         <w:t>Key features &amp; Mechanics</w:t>
       </w:r>
     </w:p>
-    <w:p/>
+    <w:p>
+      <w:r>
+        <w:t xml:space="preserve">The player must use items to either stop a stick of butter from melting or cause it to melt. The player will gain coins the longer the butter is kept alive. These coins will allow the player to purchase items to make keeping the butter alive easier. These items can include a fan, wind, ice storm, snow, lower temperature, heat wave, hot breeze, heater, oven, or fire.  </w:t>
+      </w:r>
+    </w:p>
     <w:p>
       <w:pPr>
         <w:pStyle w:val="Heading2"/>
@@ -859,9 +865,11 @@
       </w:r>
     </w:p>
     <w:p>
+      <w:proofErr w:type="spellStart"/>
       <w:r>
         <w:t>ifgsjk</w:t>
       </w:r>
+      <w:proofErr w:type="spellEnd"/>
     </w:p>
     <w:p>
       <w:pPr>
@@ -872,9 +880,13 @@
       </w:r>
     </w:p>
     <w:p>
+      <w:proofErr w:type="spellStart"/>
+      <w:proofErr w:type="gramStart"/>
       <w:r>
         <w:t>Fjsekl;m</w:t>
       </w:r>
+      <w:proofErr w:type="spellEnd"/>
+      <w:proofErr w:type="gramEnd"/>
     </w:p>
     <w:p/>
     <w:p>
@@ -882,30 +894,13 @@
         <w:pStyle w:val="Heading2"/>
       </w:pPr>
       <w:r>
+        <w:lastRenderedPageBreak/>
         <w:t>Camera Information</w:t>
       </w:r>
     </w:p>
     <w:p>
       <w:r>
-        <w:t>Isometric camera</w:t>
-      </w:r>
-      <w:r>
-        <w:t>,</w:t>
-      </w:r>
-      <w:r>
-        <w:t xml:space="preserve"> </w:t>
-      </w:r>
-      <w:r>
-        <w:t xml:space="preserve">3D </w:t>
-      </w:r>
-      <w:r>
-        <w:t xml:space="preserve">thanks </w:t>
-      </w:r>
-      <w:r>
-        <w:t>to the drawing, but not in programming</w:t>
-      </w:r>
-      <w:r>
-        <w:t>.</w:t>
+        <w:t>Isometric camera, 3D thanks to the drawing, but not in programming.</w:t>
       </w:r>
     </w:p>
     <w:p>
@@ -918,10 +913,7 @@
     </w:p>
     <w:p>
       <w:r>
-        <w:t>L</w:t>
-      </w:r>
-      <w:r>
-        <w:t>ike</w:t>
+        <w:t>Like</w:t>
       </w:r>
     </w:p>
     <w:p>
@@ -929,20 +921,12 @@
         <w:pStyle w:val="Heading2"/>
       </w:pPr>
       <w:r>
-        <w:lastRenderedPageBreak/>
         <w:t>Limits</w:t>
       </w:r>
     </w:p>
     <w:p>
       <w:pPr>
         <w:pStyle w:val="Heading2"/>
-      </w:pPr>
-    </w:p>
-    <w:p/>
-    <w:p/>
-    <w:p>
-      <w:pPr>
-        <w:pStyle w:val="Heading1"/>
       </w:pPr>
     </w:p>
     <w:sectPr>

--- a/butter melt design doc.docx
+++ b/butter melt design doc.docx
@@ -357,7 +357,7 @@
               <mc:Fallback>
                 <w:pict>
                   <v:group w14:anchorId="5A883459" id="Group 453" o:spid="_x0000_s1026" style="position:absolute;margin-left:193.95pt;margin-top:0;width:245.15pt;height:11in;z-index:251659264;mso-width-percent:400;mso-height-percent:1000;mso-position-horizontal:right;mso-position-horizontal-relative:page;mso-position-vertical:top;mso-position-vertical-relative:page;mso-width-percent:400;mso-height-percent:1000" coordsize="31136,100584" o:gfxdata="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">
-                    <v:rect id="Rectangle 459" o:spid="_x0000_s1027" alt="Light vertical" style="position:absolute;width:1385;height:100584;visibility:visible;mso-wrap-style:square;v-text-anchor:middle" o:gfxdata="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" fillcolor="#a8d08d [1945]" stroked="f" strokecolor="white" strokeweight="1pt">
+                    <v:rect id="Rectangle 459" o:spid="_x0000_s1027" alt="Light vertical" style="position:absolute;width:1385;height:100584;visibility:visible;mso-wrap-style:square;v-text-anchor:middle" o:gfxdata="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" fillcolor="#a8d08d [1945]" stroked="f" strokecolor="white" strokeweight="1pt">
                       <v:fill r:id="rId6" o:title="" opacity="52428f" color2="white [3212]" o:opacity2="52428f" type="pattern"/>
                       <v:shadow color="#d8d8d8" offset="3pt,3pt"/>
                     </v:rect>
@@ -727,9 +727,90 @@
     </w:p>
     <w:p>
       <w:pPr>
+        <w:rPr>
+          <w:sz w:val="22"/>
+          <w:szCs w:val="18"/>
+        </w:rPr>
+      </w:pPr>
+      <w:r>
+        <w:rPr>
+          <w:sz w:val="22"/>
+          <w:szCs w:val="18"/>
+        </w:rPr>
+        <w:t xml:space="preserve">In this game, the player must either stop a stick of butter from melting or cause it to melt. The player will be hit with various obstacles that prevent the goal from being reached. To combat these obstacles the player must use items. These items can be bought through an </w:t>
+      </w:r>
+      <w:r>
+        <w:rPr>
+          <w:sz w:val="22"/>
+          <w:szCs w:val="18"/>
+        </w:rPr>
+        <w:t>in-game</w:t>
+      </w:r>
+      <w:r>
+        <w:rPr>
+          <w:sz w:val="22"/>
+          <w:szCs w:val="18"/>
+        </w:rPr>
+        <w:t xml:space="preserve"> currency that the player earns the longer they keep the butter at the desired state.</w:t>
+      </w:r>
+      <w:r>
+        <w:rPr>
+          <w:sz w:val="22"/>
+          <w:szCs w:val="18"/>
+        </w:rPr>
+        <w:t xml:space="preserve"> This is heavily inspired by both Plants Vs. Zombies and Mario Party.</w:t>
+      </w:r>
+    </w:p>
+    <w:p>
+      <w:pPr>
         <w:pStyle w:val="Heading2"/>
       </w:pPr>
       <w:r>
+        <w:t>Why Mobile</w:t>
+      </w:r>
+    </w:p>
+    <w:p>
+      <w:r>
+        <w:t>This game is a great design for mobile because it is a very simple, laid-back game. The player can easily start playing at any time and leave whenever they want. The story is also quite loose that doesn’t require a very large time investment to follow. This makes it perfect as a mobile game.</w:t>
+      </w:r>
+    </w:p>
+    <w:p>
+      <w:pPr>
+        <w:rPr>
+          <w:sz w:val="32"/>
+          <w:szCs w:val="24"/>
+          <w:u w:val="single"/>
+        </w:rPr>
+      </w:pPr>
+      <w:r>
+        <w:rPr>
+          <w:sz w:val="32"/>
+          <w:szCs w:val="24"/>
+          <w:u w:val="single"/>
+        </w:rPr>
+        <w:t>Scenario</w:t>
+      </w:r>
+    </w:p>
+    <w:p>
+      <w:pPr>
+        <w:rPr>
+          <w:sz w:val="22"/>
+          <w:szCs w:val="18"/>
+        </w:rPr>
+      </w:pPr>
+      <w:r>
+        <w:rPr>
+          <w:sz w:val="22"/>
+          <w:szCs w:val="18"/>
+        </w:rPr>
+        <w:t>There is to be a birthday on the moon that they need to make a cake for. The butter is a necessary ingredient but was forgot on Earth. So thus, the Butter Program is born. The only issues are that the butter is in unstable and needs to be kept at the perfect temperature. The player plays as an esteemed baker that must keep the butter safe.</w:t>
+      </w:r>
+    </w:p>
+    <w:p>
+      <w:pPr>
+        <w:pStyle w:val="Heading2"/>
+      </w:pPr>
+      <w:r>
         <w:t>Genre</w:t>
       </w:r>
     </w:p>
@@ -762,6 +843,104 @@
       </w:r>
     </w:p>
     <w:p>
+      <w:r>
+        <w:t>Space lovers</w:t>
+      </w:r>
+    </w:p>
+    <w:p>
+      <w:r>
+        <w:t>Bakers</w:t>
+      </w:r>
+    </w:p>
+    <w:p>
+      <w:pPr>
+        <w:rPr>
+          <w:sz w:val="32"/>
+          <w:szCs w:val="24"/>
+          <w:u w:val="single"/>
+        </w:rPr>
+      </w:pPr>
+      <w:r>
+        <w:rPr>
+          <w:sz w:val="32"/>
+          <w:szCs w:val="24"/>
+          <w:u w:val="single"/>
+        </w:rPr>
+        <w:t>References</w:t>
+      </w:r>
+    </w:p>
+    <w:p>
+      <w:pPr>
+        <w:rPr>
+          <w:sz w:val="22"/>
+          <w:szCs w:val="18"/>
+        </w:rPr>
+      </w:pPr>
+      <w:r>
+        <w:rPr>
+          <w:sz w:val="22"/>
+          <w:szCs w:val="18"/>
+        </w:rPr>
+        <w:t xml:space="preserve">Plants v </w:t>
+      </w:r>
+      <w:r>
+        <w:rPr>
+          <w:sz w:val="22"/>
+          <w:szCs w:val="18"/>
+        </w:rPr>
+        <w:t xml:space="preserve">Zombies inspired our progression system and difficulty curve. One example of our progression inspired by Plants vs. Zombies. Their shop involves gaining suns and spending them on defenses against the incoming zombies. </w:t>
+      </w:r>
+      <w:r>
+        <w:rPr>
+          <w:sz w:val="22"/>
+          <w:szCs w:val="18"/>
+        </w:rPr>
+        <w:t>We are implementing a similar system by having the player collect Doge coin to get items to help the player get to the Moon and save the day!</w:t>
+      </w:r>
+      <w:r>
+        <w:rPr>
+          <w:sz w:val="22"/>
+          <w:szCs w:val="18"/>
+        </w:rPr>
+        <w:t xml:space="preserve"> </w:t>
+      </w:r>
+    </w:p>
+    <w:p>
+      <w:pPr>
+        <w:rPr>
+          <w:sz w:val="22"/>
+          <w:szCs w:val="18"/>
+        </w:rPr>
+      </w:pPr>
+      <w:r>
+        <w:rPr>
+          <w:b/>
+          <w:bCs/>
+          <w:i/>
+          <w:iCs/>
+          <w:sz w:val="44"/>
+          <w:szCs w:val="36"/>
+          <w:highlight w:val="yellow"/>
+          <w:u w:val="single"/>
+        </w:rPr>
+        <w:t>LUIS WRITE HERE</w:t>
+      </w:r>
+      <w:r>
+        <w:rPr>
+          <w:sz w:val="44"/>
+          <w:szCs w:val="36"/>
+        </w:rPr>
+        <w:t xml:space="preserve"> </w:t>
+      </w:r>
+      <w:r>
+        <w:rPr>
+          <w:sz w:val="22"/>
+          <w:szCs w:val="18"/>
+        </w:rPr>
+        <w:t>Mario Party</w:t>
+      </w:r>
+    </w:p>
+    <w:p>
       <w:pPr>
         <w:pStyle w:val="Heading2"/>
       </w:pPr>
@@ -776,9 +955,143 @@
     </w:p>
     <w:p>
       <w:pPr>
+        <w:rPr>
+          <w:rFonts w:eastAsiaTheme="majorEastAsia" w:cstheme="majorBidi"/>
+          <w:b/>
+          <w:sz w:val="36"/>
+          <w:szCs w:val="32"/>
+        </w:rPr>
+      </w:pPr>
+      <w:r>
+        <w:lastRenderedPageBreak/>
+        <w:br w:type="page"/>
+      </w:r>
+    </w:p>
+    <w:p>
+      <w:pPr>
+        <w:pStyle w:val="Heading1"/>
+      </w:pPr>
+      <w:r>
+        <w:lastRenderedPageBreak/>
+        <w:t>Game Mechanics and Dynamic</w:t>
+      </w:r>
+    </w:p>
+    <w:p>
+      <w:r>
+        <w:t>how does this game work? How is it played?</w:t>
+      </w:r>
+      <w:r>
+        <w:t xml:space="preserve"> </w:t>
+      </w:r>
+      <w:r>
+        <w:t>And what kind of game</w:t>
+      </w:r>
+      <w:r>
+        <w:t xml:space="preserve"> </w:t>
+      </w:r>
+      <w:r>
+        <w:t>dynamics do you expect?</w:t>
+      </w:r>
+    </w:p>
+    <w:p>
+      <w:pPr>
         <w:pStyle w:val="Heading2"/>
       </w:pPr>
       <w:r>
+        <w:t>Concept Art</w:t>
+      </w:r>
+    </w:p>
+    <w:p>
+      <w:r>
+        <w:t>Start screen</w:t>
+      </w:r>
+    </w:p>
+    <w:p>
+      <w:r>
+        <w:t>Options</w:t>
+      </w:r>
+    </w:p>
+    <w:p>
+      <w:r>
+        <w:t>Credits</w:t>
+      </w:r>
+    </w:p>
+    <w:p>
+      <w:r>
+        <w:t>How to play</w:t>
+      </w:r>
+    </w:p>
+    <w:p>
+      <w:r>
+        <w:t>Lab</w:t>
+      </w:r>
+    </w:p>
+    <w:p>
+      <w:r>
+        <w:t>Loading Rocketship</w:t>
+      </w:r>
+    </w:p>
+    <w:p>
+      <w:r>
+        <w:t>Going to space</w:t>
+      </w:r>
+    </w:p>
+    <w:p>
+      <w:r>
+        <w:t>Orbits to moon</w:t>
+      </w:r>
+    </w:p>
+    <w:p>
+      <w:r>
+        <w:t>Sun flyby</w:t>
+      </w:r>
+    </w:p>
+    <w:p>
+      <w:r>
+        <w:t>Landing on Moon</w:t>
+      </w:r>
+    </w:p>
+    <w:p>
+      <w:r>
+        <w:t>Party Screen</w:t>
+      </w:r>
+    </w:p>
+    <w:p>
+      <w:pPr>
+        <w:pStyle w:val="Heading2"/>
+      </w:pPr>
+      <w:r>
+        <w:t>Game Mechanics</w:t>
+      </w:r>
+    </w:p>
+    <w:p/>
+    <w:p>
+      <w:pPr>
+        <w:pStyle w:val="Heading2"/>
+      </w:pPr>
+      <w:r>
+        <w:t>Scoring System and Achievements</w:t>
+      </w:r>
+    </w:p>
+    <w:p/>
+    <w:p>
+      <w:pPr>
+        <w:pStyle w:val="Heading2"/>
+      </w:pPr>
+      <w:r>
+        <w:t>Interface</w:t>
+      </w:r>
+    </w:p>
+    <w:p>
+      <w:pPr>
+        <w:pStyle w:val="Heading2"/>
+      </w:pPr>
+    </w:p>
+    <w:p>
+      <w:pPr>
+        <w:pStyle w:val="Heading2"/>
+      </w:pPr>
+      <w:r>
         <w:t>Game Flow</w:t>
       </w:r>
     </w:p>
@@ -790,26 +1103,117 @@
         <w:t>Screen Flow</w:t>
       </w:r>
     </w:p>
+    <w:p>
+      <w:pPr>
+        <w:pStyle w:val="Heading2"/>
+      </w:pPr>
+    </w:p>
+    <w:p>
+      <w:pPr>
+        <w:rPr>
+          <w:rFonts w:eastAsiaTheme="majorEastAsia" w:cstheme="majorBidi"/>
+          <w:b/>
+          <w:sz w:val="36"/>
+          <w:szCs w:val="32"/>
+        </w:rPr>
+      </w:pPr>
+      <w:r>
+        <w:br w:type="page"/>
+      </w:r>
+    </w:p>
+    <w:p>
+      <w:pPr>
+        <w:pStyle w:val="Heading1"/>
+      </w:pPr>
+      <w:r>
+        <w:lastRenderedPageBreak/>
+        <w:t>Tech</w:t>
+      </w:r>
+    </w:p>
+    <w:p>
+      <w:r>
+        <w:t>What do you need to make this game?</w:t>
+      </w:r>
+    </w:p>
+    <w:p>
+      <w:r>
+        <w:t>Solar 2D game engine</w:t>
+      </w:r>
+    </w:p>
+    <w:p>
+      <w:r>
+        <w:t xml:space="preserve">Gimp </w:t>
+      </w:r>
+    </w:p>
+    <w:p>
+      <w:r>
+        <w:t>Lua</w:t>
+      </w:r>
+    </w:p>
+    <w:p>
+      <w:pPr>
+        <w:pStyle w:val="Heading2"/>
+      </w:pPr>
+      <w:r>
+        <w:t>Tech Aspects</w:t>
+      </w:r>
+    </w:p>
     <w:p/>
     <w:p>
       <w:pPr>
         <w:pStyle w:val="Heading2"/>
       </w:pPr>
       <w:r>
-        <w:t>Target Platform</w:t>
-      </w:r>
-    </w:p>
+        <w:t>Resources</w:t>
+      </w:r>
+    </w:p>
+    <w:p/>
     <w:p>
       <w:pPr>
         <w:pStyle w:val="Heading2"/>
       </w:pPr>
-    </w:p>
+      <w:r>
+        <w:t>Game Assets</w:t>
+      </w:r>
+    </w:p>
+    <w:p>
+      <w:pPr>
+        <w:pStyle w:val="Heading3"/>
+      </w:pPr>
+      <w:r>
+        <w:t>Sprites</w:t>
+      </w:r>
+    </w:p>
+    <w:p>
+      <w:r>
+        <w:t>ifgsjk</w:t>
+      </w:r>
+    </w:p>
+    <w:p>
+      <w:pPr>
+        <w:pStyle w:val="Heading3"/>
+      </w:pPr>
+      <w:r>
+        <w:t>Audio</w:t>
+      </w:r>
+    </w:p>
+    <w:p>
+      <w:r>
+        <w:t>Fjsekl;m</w:t>
+      </w:r>
+    </w:p>
+    <w:p/>
     <w:p>
       <w:pPr>
         <w:pStyle w:val="Heading2"/>
       </w:pPr>
       <w:r>
-        <w:t>Competitors</w:t>
+        <w:t>Camera Information</w:t>
+      </w:r>
+    </w:p>
+    <w:p>
+      <w:r>
+        <w:t>Isometric camera, 3D thanks to the drawing, but not in programming.</w:t>
       </w:r>
     </w:p>
     <w:p>
@@ -819,109 +1223,10 @@
     </w:p>
     <w:p>
       <w:pPr>
-        <w:pStyle w:val="Heading1"/>
-      </w:pPr>
-      <w:r>
-        <w:t>Tech</w:t>
-      </w:r>
-    </w:p>
-    <w:p>
-      <w:pPr>
         <w:pStyle w:val="Heading2"/>
       </w:pPr>
       <w:r>
-        <w:t>What was used to make the game?</w:t>
-      </w:r>
-    </w:p>
-    <w:p>
-      <w:r>
-        <w:t>Solar 2D game engine</w:t>
-      </w:r>
-    </w:p>
-    <w:p>
-      <w:r>
-        <w:t xml:space="preserve">Gimp </w:t>
-      </w:r>
-    </w:p>
-    <w:p>
-      <w:r>
-        <w:t>Lua</w:t>
-      </w:r>
-    </w:p>
-    <w:p>
-      <w:pPr>
-        <w:pStyle w:val="Heading2"/>
-      </w:pPr>
-      <w:r>
-        <w:t>Game Assets</w:t>
-      </w:r>
-    </w:p>
-    <w:p>
-      <w:pPr>
-        <w:pStyle w:val="Heading3"/>
-      </w:pPr>
-      <w:r>
-        <w:t>Sprites</w:t>
-      </w:r>
-    </w:p>
-    <w:p>
-      <w:proofErr w:type="spellStart"/>
-      <w:r>
-        <w:t>ifgsjk</w:t>
-      </w:r>
-      <w:proofErr w:type="spellEnd"/>
-    </w:p>
-    <w:p>
-      <w:pPr>
-        <w:pStyle w:val="Heading3"/>
-      </w:pPr>
-      <w:r>
-        <w:t>Audio</w:t>
-      </w:r>
-    </w:p>
-    <w:p>
-      <w:proofErr w:type="spellStart"/>
-      <w:proofErr w:type="gramStart"/>
-      <w:r>
-        <w:t>Fjsekl;m</w:t>
-      </w:r>
-      <w:proofErr w:type="spellEnd"/>
-      <w:proofErr w:type="gramEnd"/>
-    </w:p>
-    <w:p/>
-    <w:p>
-      <w:pPr>
-        <w:pStyle w:val="Heading2"/>
-      </w:pPr>
-      <w:r>
-        <w:lastRenderedPageBreak/>
-        <w:t>Camera Information</w:t>
-      </w:r>
-    </w:p>
-    <w:p>
-      <w:r>
-        <w:t>Isometric camera, 3D thanks to the drawing, but not in programming.</w:t>
-      </w:r>
-    </w:p>
-    <w:p>
-      <w:pPr>
-        <w:pStyle w:val="Heading2"/>
-      </w:pPr>
-      <w:r>
-        <w:t>Sketches</w:t>
-      </w:r>
-    </w:p>
-    <w:p>
-      <w:r>
-        <w:t>Like</w:t>
-      </w:r>
-    </w:p>
-    <w:p>
-      <w:pPr>
-        <w:pStyle w:val="Heading2"/>
-      </w:pPr>
-      <w:r>
-        <w:t>Limits</w:t>
+        <w:t>Schedule</w:t>
       </w:r>
     </w:p>
     <w:p>
@@ -1374,7 +1679,7 @@
     <w:uiPriority w:val="9"/>
     <w:unhideWhenUsed/>
     <w:qFormat/>
-    <w:rsid w:val="00052A14"/>
+    <w:rsid w:val="005A7493"/>
     <w:pPr>
       <w:keepNext/>
       <w:keepLines/>
@@ -1650,7 +1955,7 @@
     <w:basedOn w:val="DefaultParagraphFont"/>
     <w:link w:val="Heading2"/>
     <w:uiPriority w:val="9"/>
-    <w:rsid w:val="00052A14"/>
+    <w:rsid w:val="005A7493"/>
     <w:rPr>
       <w:rFonts w:ascii="Times New Roman" w:eastAsiaTheme="majorEastAsia" w:hAnsi="Times New Roman" w:cstheme="majorBidi"/>
       <w:color w:val="404040" w:themeColor="text1" w:themeTint="BF"/>

--- a/butter melt design doc.docx
+++ b/butter melt design doc.docx
@@ -1,6 +1,6 @@
 
 <file path=word/document.xml><?xml version="1.0" encoding="utf-8"?>
-<w:document xmlns:wpc="http://schemas.microsoft.com/office/word/2010/wordprocessingCanvas" xmlns:cx="http://schemas.microsoft.com/office/drawing/2014/chartex" xmlns:cx1="http://schemas.microsoft.com/office/drawing/2015/9/8/chartex" xmlns:cx2="http://schemas.microsoft.com/office/drawing/2015/10/21/chartex" xmlns:cx3="http://schemas.microsoft.com/office/drawing/2016/5/9/chartex" xmlns:cx4="http://schemas.microsoft.com/office/drawing/2016/5/10/chartex" xmlns:cx5="http://schemas.microsoft.com/office/drawing/2016/5/11/chartex" xmlns:cx6="http://schemas.microsoft.com/office/drawing/2016/5/12/chartex" xmlns:cx7="http://schemas.microsoft.com/office/drawing/2016/5/13/chartex" xmlns:cx8="http://schemas.microsoft.com/office/drawing/2016/5/14/chartex" xmlns:mc="http://schemas.openxmlformats.org/markup-compatibility/2006" xmlns:aink="http://schemas.microsoft.com/office/drawing/2016/ink" xmlns:am3d="http://schemas.microsoft.com/office/drawing/2017/model3d" xmlns:o="urn:schemas-microsoft-com:office:office" xmlns:r="http://schemas.openxmlformats.org/officeDocument/2006/relationships" xmlns:m="http://schemas.openxmlformats.org/officeDocument/2006/math" xmlns:v="urn:schemas-microsoft-com:vml" xmlns:wp14="http://schemas.microsoft.com/office/word/2010/wordprocessingDrawing" xmlns:wp="http://schemas.openxmlformats.org/drawingml/2006/wordprocessingDrawing" xmlns:w10="urn:schemas-microsoft-com:office:word" xmlns:w="http://schemas.openxmlformats.org/wordprocessingml/2006/main" xmlns:w14="http://schemas.microsoft.com/office/word/2010/wordml" xmlns:w15="http://schemas.microsoft.com/office/word/2012/wordml" xmlns:w16cex="http://schemas.microsoft.com/office/word/2018/wordml/cex" xmlns:w16cid="http://schemas.microsoft.com/office/word/2016/wordml/cid" xmlns:w16="http://schemas.microsoft.com/office/word/2018/wordml" xmlns:w16sdtdh="http://schemas.microsoft.com/office/word/2020/wordml/sdtdatahash" xmlns:w16se="http://schemas.microsoft.com/office/word/2015/wordml/symex" xmlns:wpg="http://schemas.microsoft.com/office/word/2010/wordprocessingGroup" xmlns:wpi="http://schemas.microsoft.com/office/word/2010/wordprocessingInk" xmlns:wne="http://schemas.microsoft.com/office/word/2006/wordml" xmlns:wps="http://schemas.microsoft.com/office/word/2010/wordprocessingShape" mc:Ignorable="w14 w15 w16se w16cid w16 w16cex w16sdtdh wp14">
+<w:document xmlns:wpc="http://schemas.microsoft.com/office/word/2010/wordprocessingCanvas" xmlns:cx="http://schemas.microsoft.com/office/drawing/2014/chartex" xmlns:cx1="http://schemas.microsoft.com/office/drawing/2015/9/8/chartex" xmlns:cx2="http://schemas.microsoft.com/office/drawing/2015/10/21/chartex" xmlns:cx3="http://schemas.microsoft.com/office/drawing/2016/5/9/chartex" xmlns:cx4="http://schemas.microsoft.com/office/drawing/2016/5/10/chartex" xmlns:cx5="http://schemas.microsoft.com/office/drawing/2016/5/11/chartex" xmlns:cx6="http://schemas.microsoft.com/office/drawing/2016/5/12/chartex" xmlns:cx7="http://schemas.microsoft.com/office/drawing/2016/5/13/chartex" xmlns:cx8="http://schemas.microsoft.com/office/drawing/2016/5/14/chartex" xmlns:mc="http://schemas.openxmlformats.org/markup-compatibility/2006" xmlns:aink="http://schemas.microsoft.com/office/drawing/2016/ink" xmlns:am3d="http://schemas.microsoft.com/office/drawing/2017/model3d" xmlns:o="urn:schemas-microsoft-com:office:office" xmlns:r="http://schemas.openxmlformats.org/officeDocument/2006/relationships" xmlns:m="http://schemas.openxmlformats.org/officeDocument/2006/math" xmlns:v="urn:schemas-microsoft-com:vml" xmlns:wp14="http://schemas.microsoft.com/office/word/2010/wordprocessingDrawing" xmlns:wp="http://schemas.openxmlformats.org/drawingml/2006/wordprocessingDrawing" xmlns:w10="urn:schemas-microsoft-com:office:word" xmlns:w="http://schemas.openxmlformats.org/wordprocessingml/2006/main" xmlns:w14="http://schemas.microsoft.com/office/word/2010/wordml" xmlns:w15="http://schemas.microsoft.com/office/word/2012/wordml" xmlns:w16cex="http://schemas.microsoft.com/office/word/2018/wordml/cex" xmlns:w16cid="http://schemas.microsoft.com/office/word/2016/wordml/cid" xmlns:w16="http://schemas.microsoft.com/office/word/2018/wordml" xmlns:w16se="http://schemas.microsoft.com/office/word/2015/wordml/symex" xmlns:wpg="http://schemas.microsoft.com/office/word/2010/wordprocessingGroup" xmlns:wpi="http://schemas.microsoft.com/office/word/2010/wordprocessingInk" xmlns:wne="http://schemas.microsoft.com/office/word/2006/wordml" xmlns:wps="http://schemas.microsoft.com/office/word/2010/wordprocessingShape" mc:Ignorable="w14 w15 w16se w16cid w16 w16cex wp14">
   <w:body>
     <w:sdt>
       <w:sdtPr>
@@ -357,7 +357,7 @@
               <mc:Fallback>
                 <w:pict>
                   <v:group w14:anchorId="5A883459" id="Group 453" o:spid="_x0000_s1026" style="position:absolute;margin-left:193.95pt;margin-top:0;width:245.15pt;height:11in;z-index:251659264;mso-width-percent:400;mso-height-percent:1000;mso-position-horizontal:right;mso-position-horizontal-relative:page;mso-position-vertical:top;mso-position-vertical-relative:page;mso-width-percent:400;mso-height-percent:1000" coordsize="31136,100584" o:gfxdata="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">
-                    <v:rect id="Rectangle 459" o:spid="_x0000_s1027" alt="Light vertical" style="position:absolute;width:1385;height:100584;visibility:visible;mso-wrap-style:square;v-text-anchor:middle" o:gfxdata="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" fillcolor="#a8d08d [1945]" stroked="f" strokecolor="white" strokeweight="1pt">
+                    <v:rect id="Rectangle 459" o:spid="_x0000_s1027" alt="Light vertical" style="position:absolute;width:1385;height:100584;visibility:visible;mso-wrap-style:square;v-text-anchor:middle" o:gfxdata="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" fillcolor="#a8d08d [1945]" stroked="f" strokecolor="white" strokeweight="1pt">
                       <v:fill r:id="rId6" o:title="" opacity="52428f" color2="white [3212]" o:opacity2="52428f" type="pattern"/>
                       <v:shadow color="#d8d8d8" offset="3pt,3pt"/>
                     </v:rect>
@@ -816,12 +816,13 @@
     </w:p>
     <w:p>
       <w:r>
-        <w:t>FOOOOOOOOOOOOOOOD!</w:t>
-      </w:r>
-    </w:p>
-    <w:p>
-      <w:r>
-        <w:t>Butter melt is an arcade food game. This game is about trying to keep a stick of butter (as well as other items traditionally kept cold) from melting on a hot summer day for as long as possible.</w:t>
+        <w:t xml:space="preserve">Butter melt is in the casual genre. Similar to games such as Plants vs Zombies, the game has a small challenge and is easy to learn. In </w:t>
+      </w:r>
+      <w:r>
+        <w:t>general,</w:t>
+      </w:r>
+      <w:r>
+        <w:t xml:space="preserve"> the idea of the game is to be something small you can play while riding the train or waiting in line.</w:t>
       </w:r>
     </w:p>
     <w:p>
@@ -852,6 +853,12 @@
         <w:t>Bakers</w:t>
       </w:r>
     </w:p>
+    <w:p>
+      <w:r>
+        <w:t>Anyone who can sympathize with Buzz, the poor guy who forgot the butter.</w:t>
+      </w:r>
+    </w:p>
+    <w:p/>
     <w:p>
       <w:pPr>
         <w:rPr>
@@ -945,6 +952,7 @@
         <w:pStyle w:val="Heading2"/>
       </w:pPr>
       <w:r>
+        <w:lastRenderedPageBreak/>
         <w:t>Key features &amp; Mechanics</w:t>
       </w:r>
     </w:p>
@@ -963,7 +971,6 @@
         </w:rPr>
       </w:pPr>
       <w:r>
-        <w:lastRenderedPageBreak/>
         <w:br w:type="page"/>
       </w:r>
     </w:p>
@@ -978,19 +985,7 @@
     </w:p>
     <w:p>
       <w:r>
-        <w:t>how does this game work? How is it played?</w:t>
-      </w:r>
-      <w:r>
-        <w:t xml:space="preserve"> </w:t>
-      </w:r>
-      <w:r>
-        <w:t>And what kind of game</w:t>
-      </w:r>
-      <w:r>
-        <w:t xml:space="preserve"> </w:t>
-      </w:r>
-      <w:r>
-        <w:t>dynamics do you expect?</w:t>
+        <w:t>how does this game work? How is it played? And what kind of game dynamics do you expect?</w:t>
       </w:r>
     </w:p>
     <w:p>
@@ -1185,9 +1180,11 @@
       </w:r>
     </w:p>
     <w:p>
+      <w:proofErr w:type="spellStart"/>
       <w:r>
         <w:t>ifgsjk</w:t>
       </w:r>
+      <w:proofErr w:type="spellEnd"/>
     </w:p>
     <w:p>
       <w:pPr>
@@ -1198,9 +1195,11 @@
       </w:r>
     </w:p>
     <w:p>
+      <w:proofErr w:type="spellStart"/>
       <w:r>
         <w:t>Fjsekl;m</w:t>
       </w:r>
+      <w:proofErr w:type="spellEnd"/>
     </w:p>
     <w:p/>
     <w:p>
@@ -1247,7 +1246,7 @@
 </file>
 
 <file path=word/styles.xml><?xml version="1.0" encoding="utf-8"?>
-<w:styles xmlns:mc="http://schemas.openxmlformats.org/markup-compatibility/2006" xmlns:r="http://schemas.openxmlformats.org/officeDocument/2006/relationships" xmlns:w="http://schemas.openxmlformats.org/wordprocessingml/2006/main" xmlns:w14="http://schemas.microsoft.com/office/word/2010/wordml" xmlns:w15="http://schemas.microsoft.com/office/word/2012/wordml" xmlns:w16cex="http://schemas.microsoft.com/office/word/2018/wordml/cex" xmlns:w16cid="http://schemas.microsoft.com/office/word/2016/wordml/cid" xmlns:w16="http://schemas.microsoft.com/office/word/2018/wordml" xmlns:w16sdtdh="http://schemas.microsoft.com/office/word/2020/wordml/sdtdatahash" xmlns:w16se="http://schemas.microsoft.com/office/word/2015/wordml/symex" mc:Ignorable="w14 w15 w16se w16cid w16 w16cex w16sdtdh">
+<w:styles xmlns:mc="http://schemas.openxmlformats.org/markup-compatibility/2006" xmlns:r="http://schemas.openxmlformats.org/officeDocument/2006/relationships" xmlns:w="http://schemas.openxmlformats.org/wordprocessingml/2006/main" xmlns:w14="http://schemas.microsoft.com/office/word/2010/wordml" xmlns:w15="http://schemas.microsoft.com/office/word/2012/wordml" xmlns:w16cex="http://schemas.microsoft.com/office/word/2018/wordml/cex" xmlns:w16cid="http://schemas.microsoft.com/office/word/2016/wordml/cid" xmlns:w16="http://schemas.microsoft.com/office/word/2018/wordml" xmlns:w16se="http://schemas.microsoft.com/office/word/2015/wordml/symex" mc:Ignorable="w14 w15 w16se w16cid w16 w16cex">
   <w:docDefaults>
     <w:rPrDefault>
       <w:rPr>

--- a/butter melt design doc.docx
+++ b/butter melt design doc.docx
@@ -297,7 +297,21 @@
                                         <w:rPr>
                                           <w:color w:val="FFFFFF" w:themeColor="background1"/>
                                         </w:rPr>
-                                        <w:t>To The Moon</w:t>
+                                        <w:t xml:space="preserve">To </w:t>
+                                      </w:r>
+                                      <w:proofErr w:type="gramStart"/>
+                                      <w:r>
+                                        <w:rPr>
+                                          <w:color w:val="FFFFFF" w:themeColor="background1"/>
+                                        </w:rPr>
+                                        <w:t>The</w:t>
+                                      </w:r>
+                                      <w:proofErr w:type="gramEnd"/>
+                                      <w:r>
+                                        <w:rPr>
+                                          <w:color w:val="FFFFFF" w:themeColor="background1"/>
+                                        </w:rPr>
+                                        <w:t xml:space="preserve"> Moon</w:t>
                                       </w:r>
                                     </w:p>
                                   </w:sdtContent>
@@ -438,7 +452,21 @@
                                   <w:rPr>
                                     <w:color w:val="FFFFFF" w:themeColor="background1"/>
                                   </w:rPr>
-                                  <w:t>To The Moon</w:t>
+                                  <w:t xml:space="preserve">To </w:t>
+                                </w:r>
+                                <w:proofErr w:type="gramStart"/>
+                                <w:r>
+                                  <w:rPr>
+                                    <w:color w:val="FFFFFF" w:themeColor="background1"/>
+                                  </w:rPr>
+                                  <w:t>The</w:t>
+                                </w:r>
+                                <w:proofErr w:type="gramEnd"/>
+                                <w:r>
+                                  <w:rPr>
+                                    <w:color w:val="FFFFFF" w:themeColor="background1"/>
+                                  </w:rPr>
+                                  <w:t xml:space="preserve"> Moon</w:t>
                                 </w:r>
                               </w:p>
                             </w:sdtContent>
@@ -816,7 +844,15 @@
     </w:p>
     <w:p>
       <w:r>
-        <w:t xml:space="preserve">Butter melt is in the casual genre. Similar to games such as Plants vs Zombies, the game has a small challenge and is easy to learn. In </w:t>
+        <w:t xml:space="preserve">Butter melt is in the casual genre. </w:t>
+      </w:r>
+      <w:proofErr w:type="gramStart"/>
+      <w:r>
+        <w:t>Similar to</w:t>
+      </w:r>
+      <w:proofErr w:type="gramEnd"/>
+      <w:r>
+        <w:t xml:space="preserve"> games such as Plants vs Zombies, the game has a small challenge and is easy to learn. In </w:t>
       </w:r>
       <w:r>
         <w:t>general,</w:t>
@@ -858,7 +894,61 @@
         <w:t>Anyone who can sympathize with Buzz, the poor guy who forgot the butter.</w:t>
       </w:r>
     </w:p>
-    <w:p/>
+    <w:p>
+      <w:r>
+        <w:rPr>
+          <w:noProof/>
+        </w:rPr>
+        <w:drawing>
+          <wp:inline distT="0" distB="0" distL="0" distR="0" wp14:anchorId="6627B4A8" wp14:editId="576F8E07">
+            <wp:extent cx="504825" cy="760730"/>
+            <wp:effectExtent l="0" t="0" r="9525" b="1270"/>
+            <wp:docPr id="1" name="Picture 1"/>
+            <wp:cNvGraphicFramePr>
+              <a:graphicFrameLocks xmlns:a="http://schemas.openxmlformats.org/drawingml/2006/main" noChangeAspect="1"/>
+            </wp:cNvGraphicFramePr>
+            <a:graphic xmlns:a="http://schemas.openxmlformats.org/drawingml/2006/main">
+              <a:graphicData uri="http://schemas.openxmlformats.org/drawingml/2006/picture">
+                <pic:pic xmlns:pic="http://schemas.openxmlformats.org/drawingml/2006/picture">
+                  <pic:nvPicPr>
+                    <pic:cNvPr id="0" name="Picture 1"/>
+                    <pic:cNvPicPr>
+                      <a:picLocks noChangeAspect="1" noChangeArrowheads="1"/>
+                    </pic:cNvPicPr>
+                  </pic:nvPicPr>
+                  <pic:blipFill>
+                    <a:blip r:embed="rId8">
+                      <a:extLst>
+                        <a:ext uri="{28A0092B-C50C-407E-A947-70E740481C1C}">
+                          <a14:useLocalDpi xmlns:a14="http://schemas.microsoft.com/office/drawing/2010/main" val="0"/>
+                        </a:ext>
+                      </a:extLst>
+                    </a:blip>
+                    <a:srcRect/>
+                    <a:stretch>
+                      <a:fillRect/>
+                    </a:stretch>
+                  </pic:blipFill>
+                  <pic:spPr bwMode="auto">
+                    <a:xfrm>
+                      <a:off x="0" y="0"/>
+                      <a:ext cx="504825" cy="760730"/>
+                    </a:xfrm>
+                    <a:prstGeom prst="rect">
+                      <a:avLst/>
+                    </a:prstGeom>
+                    <a:noFill/>
+                    <a:ln>
+                      <a:noFill/>
+                    </a:ln>
+                  </pic:spPr>
+                </pic:pic>
+              </a:graphicData>
+            </a:graphic>
+          </wp:inline>
+        </w:drawing>
+      </w:r>
+    </w:p>
     <w:p>
       <w:pPr>
         <w:rPr>
@@ -998,7 +1088,62 @@
     </w:p>
     <w:p>
       <w:r>
-        <w:t>Start screen</w:t>
+        <w:t>Menu Screen Background</w:t>
+      </w:r>
+    </w:p>
+    <w:p>
+      <w:r>
+        <w:rPr>
+          <w:noProof/>
+        </w:rPr>
+        <w:drawing>
+          <wp:inline distT="0" distB="0" distL="0" distR="0" wp14:anchorId="504DB602" wp14:editId="39754593">
+            <wp:extent cx="1057714" cy="1587398"/>
+            <wp:effectExtent l="0" t="0" r="9525" b="0"/>
+            <wp:docPr id="4" name="Picture 4"/>
+            <wp:cNvGraphicFramePr>
+              <a:graphicFrameLocks xmlns:a="http://schemas.openxmlformats.org/drawingml/2006/main" noChangeAspect="1"/>
+            </wp:cNvGraphicFramePr>
+            <a:graphic xmlns:a="http://schemas.openxmlformats.org/drawingml/2006/main">
+              <a:graphicData uri="http://schemas.openxmlformats.org/drawingml/2006/picture">
+                <pic:pic xmlns:pic="http://schemas.openxmlformats.org/drawingml/2006/picture">
+                  <pic:nvPicPr>
+                    <pic:cNvPr id="0" name="Picture 4"/>
+                    <pic:cNvPicPr>
+                      <a:picLocks noChangeAspect="1" noChangeArrowheads="1"/>
+                    </pic:cNvPicPr>
+                  </pic:nvPicPr>
+                  <pic:blipFill>
+                    <a:blip r:embed="rId9" cstate="print">
+                      <a:extLst>
+                        <a:ext uri="{28A0092B-C50C-407E-A947-70E740481C1C}">
+                          <a14:useLocalDpi xmlns:a14="http://schemas.microsoft.com/office/drawing/2010/main" val="0"/>
+                        </a:ext>
+                      </a:extLst>
+                    </a:blip>
+                    <a:srcRect/>
+                    <a:stretch>
+                      <a:fillRect/>
+                    </a:stretch>
+                  </pic:blipFill>
+                  <pic:spPr bwMode="auto">
+                    <a:xfrm>
+                      <a:off x="0" y="0"/>
+                      <a:ext cx="1057714" cy="1587398"/>
+                    </a:xfrm>
+                    <a:prstGeom prst="rect">
+                      <a:avLst/>
+                    </a:prstGeom>
+                    <a:noFill/>
+                    <a:ln>
+                      <a:noFill/>
+                    </a:ln>
+                  </pic:spPr>
+                </pic:pic>
+              </a:graphicData>
+            </a:graphic>
+          </wp:inline>
+        </w:drawing>
       </w:r>
     </w:p>
     <w:p>
@@ -1008,7 +1153,178 @@
     </w:p>
     <w:p>
       <w:r>
+        <w:rPr>
+          <w:noProof/>
+        </w:rPr>
+        <w:drawing>
+          <wp:inline distT="0" distB="0" distL="0" distR="0" wp14:anchorId="3956473D" wp14:editId="3DF7C614">
+            <wp:extent cx="1325204" cy="1988843"/>
+            <wp:effectExtent l="0" t="0" r="8890" b="0"/>
+            <wp:docPr id="6" name="Picture 6"/>
+            <wp:cNvGraphicFramePr>
+              <a:graphicFrameLocks xmlns:a="http://schemas.openxmlformats.org/drawingml/2006/main" noChangeAspect="1"/>
+            </wp:cNvGraphicFramePr>
+            <a:graphic xmlns:a="http://schemas.openxmlformats.org/drawingml/2006/main">
+              <a:graphicData uri="http://schemas.openxmlformats.org/drawingml/2006/picture">
+                <pic:pic xmlns:pic="http://schemas.openxmlformats.org/drawingml/2006/picture">
+                  <pic:nvPicPr>
+                    <pic:cNvPr id="0" name="Picture 6"/>
+                    <pic:cNvPicPr>
+                      <a:picLocks noChangeAspect="1" noChangeArrowheads="1"/>
+                    </pic:cNvPicPr>
+                  </pic:nvPicPr>
+                  <pic:blipFill>
+                    <a:blip r:embed="rId10">
+                      <a:extLst>
+                        <a:ext uri="{28A0092B-C50C-407E-A947-70E740481C1C}">
+                          <a14:useLocalDpi xmlns:a14="http://schemas.microsoft.com/office/drawing/2010/main" val="0"/>
+                        </a:ext>
+                      </a:extLst>
+                    </a:blip>
+                    <a:srcRect/>
+                    <a:stretch>
+                      <a:fillRect/>
+                    </a:stretch>
+                  </pic:blipFill>
+                  <pic:spPr bwMode="auto">
+                    <a:xfrm>
+                      <a:off x="0" y="0"/>
+                      <a:ext cx="1343977" cy="2017018"/>
+                    </a:xfrm>
+                    <a:prstGeom prst="rect">
+                      <a:avLst/>
+                    </a:prstGeom>
+                    <a:noFill/>
+                    <a:ln>
+                      <a:noFill/>
+                    </a:ln>
+                  </pic:spPr>
+                </pic:pic>
+              </a:graphicData>
+            </a:graphic>
+          </wp:inline>
+        </w:drawing>
+      </w:r>
+    </w:p>
+    <w:p>
+      <w:r>
+        <w:t>Start</w:t>
+      </w:r>
+    </w:p>
+    <w:p>
+      <w:r>
+        <w:rPr>
+          <w:noProof/>
+        </w:rPr>
+        <w:drawing>
+          <wp:inline distT="0" distB="0" distL="0" distR="0" wp14:anchorId="085F81D2" wp14:editId="530415E0">
+            <wp:extent cx="1023620" cy="1536700"/>
+            <wp:effectExtent l="0" t="0" r="5080" b="6350"/>
+            <wp:docPr id="5" name="Picture 5"/>
+            <wp:cNvGraphicFramePr>
+              <a:graphicFrameLocks xmlns:a="http://schemas.openxmlformats.org/drawingml/2006/main" noChangeAspect="1"/>
+            </wp:cNvGraphicFramePr>
+            <a:graphic xmlns:a="http://schemas.openxmlformats.org/drawingml/2006/main">
+              <a:graphicData uri="http://schemas.openxmlformats.org/drawingml/2006/picture">
+                <pic:pic xmlns:pic="http://schemas.openxmlformats.org/drawingml/2006/picture">
+                  <pic:nvPicPr>
+                    <pic:cNvPr id="0" name="Picture 5"/>
+                    <pic:cNvPicPr>
+                      <a:picLocks noChangeAspect="1" noChangeArrowheads="1"/>
+                    </pic:cNvPicPr>
+                  </pic:nvPicPr>
+                  <pic:blipFill>
+                    <a:blip r:embed="rId11" cstate="print">
+                      <a:extLst>
+                        <a:ext uri="{28A0092B-C50C-407E-A947-70E740481C1C}">
+                          <a14:useLocalDpi xmlns:a14="http://schemas.microsoft.com/office/drawing/2010/main" val="0"/>
+                        </a:ext>
+                      </a:extLst>
+                    </a:blip>
+                    <a:srcRect/>
+                    <a:stretch>
+                      <a:fillRect/>
+                    </a:stretch>
+                  </pic:blipFill>
+                  <pic:spPr bwMode="auto">
+                    <a:xfrm>
+                      <a:off x="0" y="0"/>
+                      <a:ext cx="1023620" cy="1536700"/>
+                    </a:xfrm>
+                    <a:prstGeom prst="rect">
+                      <a:avLst/>
+                    </a:prstGeom>
+                    <a:noFill/>
+                    <a:ln>
+                      <a:noFill/>
+                    </a:ln>
+                  </pic:spPr>
+                </pic:pic>
+              </a:graphicData>
+            </a:graphic>
+          </wp:inline>
+        </w:drawing>
+      </w:r>
+    </w:p>
+    <w:p>
+      <w:r>
         <w:t>Credits</w:t>
+      </w:r>
+    </w:p>
+    <w:p>
+      <w:r>
+        <w:rPr>
+          <w:noProof/>
+        </w:rPr>
+        <w:lastRenderedPageBreak/>
+        <w:drawing>
+          <wp:inline distT="0" distB="0" distL="0" distR="0" wp14:anchorId="20738DAD" wp14:editId="21A191AB">
+            <wp:extent cx="1472026" cy="2209190"/>
+            <wp:effectExtent l="0" t="0" r="0" b="635"/>
+            <wp:docPr id="7" name="Picture 7"/>
+            <wp:cNvGraphicFramePr>
+              <a:graphicFrameLocks xmlns:a="http://schemas.openxmlformats.org/drawingml/2006/main" noChangeAspect="1"/>
+            </wp:cNvGraphicFramePr>
+            <a:graphic xmlns:a="http://schemas.openxmlformats.org/drawingml/2006/main">
+              <a:graphicData uri="http://schemas.openxmlformats.org/drawingml/2006/picture">
+                <pic:pic xmlns:pic="http://schemas.openxmlformats.org/drawingml/2006/picture">
+                  <pic:nvPicPr>
+                    <pic:cNvPr id="0" name="Picture 7"/>
+                    <pic:cNvPicPr>
+                      <a:picLocks noChangeAspect="1" noChangeArrowheads="1"/>
+                    </pic:cNvPicPr>
+                  </pic:nvPicPr>
+                  <pic:blipFill>
+                    <a:blip r:embed="rId12">
+                      <a:extLst>
+                        <a:ext uri="{28A0092B-C50C-407E-A947-70E740481C1C}">
+                          <a14:useLocalDpi xmlns:a14="http://schemas.microsoft.com/office/drawing/2010/main" val="0"/>
+                        </a:ext>
+                      </a:extLst>
+                    </a:blip>
+                    <a:srcRect/>
+                    <a:stretch>
+                      <a:fillRect/>
+                    </a:stretch>
+                  </pic:blipFill>
+                  <pic:spPr bwMode="auto">
+                    <a:xfrm>
+                      <a:off x="0" y="0"/>
+                      <a:ext cx="1475257" cy="2214039"/>
+                    </a:xfrm>
+                    <a:prstGeom prst="rect">
+                      <a:avLst/>
+                    </a:prstGeom>
+                    <a:noFill/>
+                    <a:ln>
+                      <a:noFill/>
+                    </a:ln>
+                  </pic:spPr>
+                </pic:pic>
+              </a:graphicData>
+            </a:graphic>
+          </wp:inline>
+        </w:drawing>
       </w:r>
     </w:p>
     <w:p>
@@ -1196,10 +1512,12 @@
     </w:p>
     <w:p>
       <w:proofErr w:type="spellStart"/>
+      <w:proofErr w:type="gramStart"/>
       <w:r>
         <w:t>Fjsekl;m</w:t>
       </w:r>
       <w:proofErr w:type="spellEnd"/>
+      <w:proofErr w:type="gramEnd"/>
     </w:p>
     <w:p/>
     <w:p>

--- a/butter melt design doc.docx
+++ b/butter melt design doc.docx
@@ -1,6 +1,6 @@
 
 <file path=word/document.xml><?xml version="1.0" encoding="utf-8"?>
-<w:document xmlns:wpc="http://schemas.microsoft.com/office/word/2010/wordprocessingCanvas" xmlns:cx="http://schemas.microsoft.com/office/drawing/2014/chartex" xmlns:cx1="http://schemas.microsoft.com/office/drawing/2015/9/8/chartex" xmlns:cx2="http://schemas.microsoft.com/office/drawing/2015/10/21/chartex" xmlns:cx3="http://schemas.microsoft.com/office/drawing/2016/5/9/chartex" xmlns:cx4="http://schemas.microsoft.com/office/drawing/2016/5/10/chartex" xmlns:cx5="http://schemas.microsoft.com/office/drawing/2016/5/11/chartex" xmlns:cx6="http://schemas.microsoft.com/office/drawing/2016/5/12/chartex" xmlns:cx7="http://schemas.microsoft.com/office/drawing/2016/5/13/chartex" xmlns:cx8="http://schemas.microsoft.com/office/drawing/2016/5/14/chartex" xmlns:mc="http://schemas.openxmlformats.org/markup-compatibility/2006" xmlns:aink="http://schemas.microsoft.com/office/drawing/2016/ink" xmlns:am3d="http://schemas.microsoft.com/office/drawing/2017/model3d" xmlns:o="urn:schemas-microsoft-com:office:office" xmlns:r="http://schemas.openxmlformats.org/officeDocument/2006/relationships" xmlns:m="http://schemas.openxmlformats.org/officeDocument/2006/math" xmlns:v="urn:schemas-microsoft-com:vml" xmlns:wp14="http://schemas.microsoft.com/office/word/2010/wordprocessingDrawing" xmlns:wp="http://schemas.openxmlformats.org/drawingml/2006/wordprocessingDrawing" xmlns:w10="urn:schemas-microsoft-com:office:word" xmlns:w="http://schemas.openxmlformats.org/wordprocessingml/2006/main" xmlns:w14="http://schemas.microsoft.com/office/word/2010/wordml" xmlns:w15="http://schemas.microsoft.com/office/word/2012/wordml" xmlns:w16cex="http://schemas.microsoft.com/office/word/2018/wordml/cex" xmlns:w16cid="http://schemas.microsoft.com/office/word/2016/wordml/cid" xmlns:w16="http://schemas.microsoft.com/office/word/2018/wordml" xmlns:w16se="http://schemas.microsoft.com/office/word/2015/wordml/symex" xmlns:wpg="http://schemas.microsoft.com/office/word/2010/wordprocessingGroup" xmlns:wpi="http://schemas.microsoft.com/office/word/2010/wordprocessingInk" xmlns:wne="http://schemas.microsoft.com/office/word/2006/wordml" xmlns:wps="http://schemas.microsoft.com/office/word/2010/wordprocessingShape" mc:Ignorable="w14 w15 w16se w16cid w16 w16cex wp14">
+<w:document xmlns:wpc="http://schemas.microsoft.com/office/word/2010/wordprocessingCanvas" xmlns:cx="http://schemas.microsoft.com/office/drawing/2014/chartex" xmlns:cx1="http://schemas.microsoft.com/office/drawing/2015/9/8/chartex" xmlns:cx2="http://schemas.microsoft.com/office/drawing/2015/10/21/chartex" xmlns:cx3="http://schemas.microsoft.com/office/drawing/2016/5/9/chartex" xmlns:cx4="http://schemas.microsoft.com/office/drawing/2016/5/10/chartex" xmlns:cx5="http://schemas.microsoft.com/office/drawing/2016/5/11/chartex" xmlns:cx6="http://schemas.microsoft.com/office/drawing/2016/5/12/chartex" xmlns:cx7="http://schemas.microsoft.com/office/drawing/2016/5/13/chartex" xmlns:cx8="http://schemas.microsoft.com/office/drawing/2016/5/14/chartex" xmlns:mc="http://schemas.openxmlformats.org/markup-compatibility/2006" xmlns:aink="http://schemas.microsoft.com/office/drawing/2016/ink" xmlns:am3d="http://schemas.microsoft.com/office/drawing/2017/model3d" xmlns:o="urn:schemas-microsoft-com:office:office" xmlns:r="http://schemas.openxmlformats.org/officeDocument/2006/relationships" xmlns:m="http://schemas.openxmlformats.org/officeDocument/2006/math" xmlns:v="urn:schemas-microsoft-com:vml" xmlns:wp14="http://schemas.microsoft.com/office/word/2010/wordprocessingDrawing" xmlns:wp="http://schemas.openxmlformats.org/drawingml/2006/wordprocessingDrawing" xmlns:w10="urn:schemas-microsoft-com:office:word" xmlns:w="http://schemas.openxmlformats.org/wordprocessingml/2006/main" xmlns:w14="http://schemas.microsoft.com/office/word/2010/wordml" xmlns:w15="http://schemas.microsoft.com/office/word/2012/wordml" xmlns:w16cex="http://schemas.microsoft.com/office/word/2018/wordml/cex" xmlns:w16cid="http://schemas.microsoft.com/office/word/2016/wordml/cid" xmlns:w16="http://schemas.microsoft.com/office/word/2018/wordml" xmlns:w16sdtdh="http://schemas.microsoft.com/office/word/2020/wordml/sdtdatahash" xmlns:w16se="http://schemas.microsoft.com/office/word/2015/wordml/symex" xmlns:wpg="http://schemas.microsoft.com/office/word/2010/wordprocessingGroup" xmlns:wpi="http://schemas.microsoft.com/office/word/2010/wordprocessingInk" xmlns:wne="http://schemas.microsoft.com/office/word/2006/wordml" xmlns:wps="http://schemas.microsoft.com/office/word/2010/wordprocessingShape" mc:Ignorable="w14 w15 w16se w16cid w16 w16cex w16sdtdh wp14">
   <w:body>
     <w:sdt>
       <w:sdtPr>
@@ -297,21 +297,7 @@
                                         <w:rPr>
                                           <w:color w:val="FFFFFF" w:themeColor="background1"/>
                                         </w:rPr>
-                                        <w:t xml:space="preserve">To </w:t>
-                                      </w:r>
-                                      <w:proofErr w:type="gramStart"/>
-                                      <w:r>
-                                        <w:rPr>
-                                          <w:color w:val="FFFFFF" w:themeColor="background1"/>
-                                        </w:rPr>
-                                        <w:t>The</w:t>
-                                      </w:r>
-                                      <w:proofErr w:type="gramEnd"/>
-                                      <w:r>
-                                        <w:rPr>
-                                          <w:color w:val="FFFFFF" w:themeColor="background1"/>
-                                        </w:rPr>
-                                        <w:t xml:space="preserve"> Moon</w:t>
+                                        <w:t>To The Moon</w:t>
                                       </w:r>
                                     </w:p>
                                   </w:sdtContent>
@@ -844,15 +830,7 @@
     </w:p>
     <w:p>
       <w:r>
-        <w:t xml:space="preserve">Butter melt is in the casual genre. </w:t>
-      </w:r>
-      <w:proofErr w:type="gramStart"/>
-      <w:r>
-        <w:t>Similar to</w:t>
-      </w:r>
-      <w:proofErr w:type="gramEnd"/>
-      <w:r>
-        <w:t xml:space="preserve"> games such as Plants vs Zombies, the game has a small challenge and is easy to learn. In </w:t>
+        <w:t xml:space="preserve">Butter melt is in the casual genre. Similar to games such as Plants vs Zombies, the game has a small challenge and is easy to learn. In </w:t>
       </w:r>
       <w:r>
         <w:t>general,</w:t>
@@ -891,62 +869,7 @@
     </w:p>
     <w:p>
       <w:r>
-        <w:t>Anyone who can sympathize with Buzz, the poor guy who forgot the butter.</w:t>
-      </w:r>
-    </w:p>
-    <w:p>
-      <w:r>
-        <w:rPr>
-          <w:noProof/>
-        </w:rPr>
-        <w:drawing>
-          <wp:inline distT="0" distB="0" distL="0" distR="0" wp14:anchorId="6627B4A8" wp14:editId="576F8E07">
-            <wp:extent cx="504825" cy="760730"/>
-            <wp:effectExtent l="0" t="0" r="9525" b="1270"/>
-            <wp:docPr id="1" name="Picture 1"/>
-            <wp:cNvGraphicFramePr>
-              <a:graphicFrameLocks xmlns:a="http://schemas.openxmlformats.org/drawingml/2006/main" noChangeAspect="1"/>
-            </wp:cNvGraphicFramePr>
-            <a:graphic xmlns:a="http://schemas.openxmlformats.org/drawingml/2006/main">
-              <a:graphicData uri="http://schemas.openxmlformats.org/drawingml/2006/picture">
-                <pic:pic xmlns:pic="http://schemas.openxmlformats.org/drawingml/2006/picture">
-                  <pic:nvPicPr>
-                    <pic:cNvPr id="0" name="Picture 1"/>
-                    <pic:cNvPicPr>
-                      <a:picLocks noChangeAspect="1" noChangeArrowheads="1"/>
-                    </pic:cNvPicPr>
-                  </pic:nvPicPr>
-                  <pic:blipFill>
-                    <a:blip r:embed="rId8">
-                      <a:extLst>
-                        <a:ext uri="{28A0092B-C50C-407E-A947-70E740481C1C}">
-                          <a14:useLocalDpi xmlns:a14="http://schemas.microsoft.com/office/drawing/2010/main" val="0"/>
-                        </a:ext>
-                      </a:extLst>
-                    </a:blip>
-                    <a:srcRect/>
-                    <a:stretch>
-                      <a:fillRect/>
-                    </a:stretch>
-                  </pic:blipFill>
-                  <pic:spPr bwMode="auto">
-                    <a:xfrm>
-                      <a:off x="0" y="0"/>
-                      <a:ext cx="504825" cy="760730"/>
-                    </a:xfrm>
-                    <a:prstGeom prst="rect">
-                      <a:avLst/>
-                    </a:prstGeom>
-                    <a:noFill/>
-                    <a:ln>
-                      <a:noFill/>
-                    </a:ln>
-                  </pic:spPr>
-                </pic:pic>
-              </a:graphicData>
-            </a:graphic>
-          </wp:inline>
-        </w:drawing>
+        <w:t>This game is targeted to anyone who has a free minute on the train or in line, in particular the target will be people who enjoy space games or bakers (who will appreciate the win condition)</w:t>
       </w:r>
     </w:p>
     <w:p>
@@ -1042,13 +965,16 @@
         <w:pStyle w:val="Heading2"/>
       </w:pPr>
       <w:r>
+        <w:t>Key features &amp; Mechanics</w:t>
+      </w:r>
+    </w:p>
+    <w:p>
+      <w:r>
+        <w:t xml:space="preserve">The player must use items to either stop a stick of butter from melting or cause it to melt. The player will gain coins the longer the butter is kept alive. These coins will allow the player to </w:t>
+      </w:r>
+      <w:r>
         <w:lastRenderedPageBreak/>
-        <w:t>Key features &amp; Mechanics</w:t>
-      </w:r>
-    </w:p>
-    <w:p>
-      <w:r>
-        <w:t xml:space="preserve">The player must use items to either stop a stick of butter from melting or cause it to melt. The player will gain coins the longer the butter is kept alive. These coins will allow the player to purchase items to make keeping the butter alive easier. These items can include a fan, wind, ice storm, snow, lower temperature, heat wave, hot breeze, heater, oven, or fire.  </w:t>
+        <w:t xml:space="preserve">purchase items to make keeping the butter alive easier. These items can include a fan, wind, ice storm, snow, lower temperature, heat wave, hot breeze, heater, oven, or fire.  </w:t>
       </w:r>
     </w:p>
     <w:p>
@@ -1114,7 +1040,7 @@
                     </pic:cNvPicPr>
                   </pic:nvPicPr>
                   <pic:blipFill>
-                    <a:blip r:embed="rId9" cstate="print">
+                    <a:blip r:embed="rId8" cstate="print">
                       <a:extLst>
                         <a:ext uri="{28A0092B-C50C-407E-A947-70E740481C1C}">
                           <a14:useLocalDpi xmlns:a14="http://schemas.microsoft.com/office/drawing/2010/main" val="0"/>
@@ -1174,7 +1100,7 @@
                     </pic:cNvPicPr>
                   </pic:nvPicPr>
                   <pic:blipFill>
-                    <a:blip r:embed="rId10">
+                    <a:blip r:embed="rId9">
                       <a:extLst>
                         <a:ext uri="{28A0092B-C50C-407E-A947-70E740481C1C}">
                           <a14:useLocalDpi xmlns:a14="http://schemas.microsoft.com/office/drawing/2010/main" val="0"/>
@@ -1234,7 +1160,7 @@
                     </pic:cNvPicPr>
                   </pic:nvPicPr>
                   <pic:blipFill>
-                    <a:blip r:embed="rId11" cstate="print">
+                    <a:blip r:embed="rId10" cstate="print">
                       <a:extLst>
                         <a:ext uri="{28A0092B-C50C-407E-A947-70E740481C1C}">
                           <a14:useLocalDpi xmlns:a14="http://schemas.microsoft.com/office/drawing/2010/main" val="0"/>
@@ -1295,7 +1221,7 @@
                     </pic:cNvPicPr>
                   </pic:nvPicPr>
                   <pic:blipFill>
-                    <a:blip r:embed="rId12">
+                    <a:blip r:embed="rId11">
                       <a:extLst>
                         <a:ext uri="{28A0092B-C50C-407E-A947-70E740481C1C}">
                           <a14:useLocalDpi xmlns:a14="http://schemas.microsoft.com/office/drawing/2010/main" val="0"/>
@@ -1341,30 +1267,72 @@
       <w:r>
         <w:t>Loading Rocketship</w:t>
       </w:r>
+      <w:r>
+        <w:t xml:space="preserve"> – rocket with space center BG</w:t>
+      </w:r>
     </w:p>
     <w:p>
       <w:r>
         <w:t>Going to space</w:t>
       </w:r>
+      <w:r>
+        <w:t xml:space="preserve"> </w:t>
+      </w:r>
+      <w:r>
+        <w:t xml:space="preserve">– rocket with </w:t>
+      </w:r>
+      <w:r>
+        <w:t>launch BG</w:t>
+      </w:r>
     </w:p>
     <w:p>
       <w:r>
         <w:t>Orbits to moon</w:t>
       </w:r>
+      <w:r>
+        <w:t xml:space="preserve"> </w:t>
+      </w:r>
+      <w:r>
+        <w:t xml:space="preserve">– rocket with </w:t>
+      </w:r>
+      <w:r>
+        <w:t>moon in background</w:t>
+      </w:r>
     </w:p>
     <w:p>
       <w:r>
         <w:t>Sun flyby</w:t>
       </w:r>
+      <w:r>
+        <w:t xml:space="preserve"> </w:t>
+      </w:r>
+      <w:r>
+        <w:t xml:space="preserve">– rocket </w:t>
+      </w:r>
+      <w:r>
+        <w:t>with Sun in BG</w:t>
+      </w:r>
     </w:p>
     <w:p>
       <w:r>
         <w:t>Landing on Moon</w:t>
       </w:r>
+      <w:r>
+        <w:t xml:space="preserve"> </w:t>
+      </w:r>
+      <w:r>
+        <w:t xml:space="preserve">– rocket with </w:t>
+      </w:r>
+      <w:r>
+        <w:t>moon landing BG</w:t>
+      </w:r>
     </w:p>
     <w:p>
       <w:r>
         <w:t>Party Screen</w:t>
+      </w:r>
+      <w:r>
+        <w:t xml:space="preserve"> – LAB IN SPACEEEEEE!!!</w:t>
       </w:r>
     </w:p>
     <w:p>
@@ -1496,11 +1464,9 @@
       </w:r>
     </w:p>
     <w:p>
-      <w:proofErr w:type="spellStart"/>
       <w:r>
         <w:t>ifgsjk</w:t>
       </w:r>
-      <w:proofErr w:type="spellEnd"/>
     </w:p>
     <w:p>
       <w:pPr>
@@ -1511,13 +1477,9 @@
       </w:r>
     </w:p>
     <w:p>
-      <w:proofErr w:type="spellStart"/>
-      <w:proofErr w:type="gramStart"/>
       <w:r>
         <w:t>Fjsekl;m</w:t>
       </w:r>
-      <w:proofErr w:type="spellEnd"/>
-      <w:proofErr w:type="gramEnd"/>
     </w:p>
     <w:p/>
     <w:p>
@@ -1564,7 +1526,7 @@
 </file>
 
 <file path=word/styles.xml><?xml version="1.0" encoding="utf-8"?>
-<w:styles xmlns:mc="http://schemas.openxmlformats.org/markup-compatibility/2006" xmlns:r="http://schemas.openxmlformats.org/officeDocument/2006/relationships" xmlns:w="http://schemas.openxmlformats.org/wordprocessingml/2006/main" xmlns:w14="http://schemas.microsoft.com/office/word/2010/wordml" xmlns:w15="http://schemas.microsoft.com/office/word/2012/wordml" xmlns:w16cex="http://schemas.microsoft.com/office/word/2018/wordml/cex" xmlns:w16cid="http://schemas.microsoft.com/office/word/2016/wordml/cid" xmlns:w16="http://schemas.microsoft.com/office/word/2018/wordml" xmlns:w16se="http://schemas.microsoft.com/office/word/2015/wordml/symex" mc:Ignorable="w14 w15 w16se w16cid w16 w16cex">
+<w:styles xmlns:mc="http://schemas.openxmlformats.org/markup-compatibility/2006" xmlns:r="http://schemas.openxmlformats.org/officeDocument/2006/relationships" xmlns:w="http://schemas.openxmlformats.org/wordprocessingml/2006/main" xmlns:w14="http://schemas.microsoft.com/office/word/2010/wordml" xmlns:w15="http://schemas.microsoft.com/office/word/2012/wordml" xmlns:w16cex="http://schemas.microsoft.com/office/word/2018/wordml/cex" xmlns:w16cid="http://schemas.microsoft.com/office/word/2016/wordml/cid" xmlns:w16="http://schemas.microsoft.com/office/word/2018/wordml" xmlns:w16sdtdh="http://schemas.microsoft.com/office/word/2020/wordml/sdtdatahash" xmlns:w16se="http://schemas.microsoft.com/office/word/2015/wordml/symex" mc:Ignorable="w14 w15 w16se w16cid w16 w16cex w16sdtdh">
   <w:docDefaults>
     <w:rPrDefault>
       <w:rPr>

--- a/butter melt design doc.docx
+++ b/butter melt design doc.docx
@@ -297,21 +297,7 @@
                                         <w:rPr>
                                           <w:color w:val="FFFFFF" w:themeColor="background1"/>
                                         </w:rPr>
-                                        <w:t xml:space="preserve">To </w:t>
-                                      </w:r>
-                                      <w:proofErr w:type="gramStart"/>
-                                      <w:r>
-                                        <w:rPr>
-                                          <w:color w:val="FFFFFF" w:themeColor="background1"/>
-                                        </w:rPr>
-                                        <w:t>The</w:t>
-                                      </w:r>
-                                      <w:proofErr w:type="gramEnd"/>
-                                      <w:r>
-                                        <w:rPr>
-                                          <w:color w:val="FFFFFF" w:themeColor="background1"/>
-                                        </w:rPr>
-                                        <w:t xml:space="preserve"> Moon</w:t>
+                                        <w:t>To The Moon</w:t>
                                       </w:r>
                                     </w:p>
                                   </w:sdtContent>
@@ -452,21 +438,7 @@
                                   <w:rPr>
                                     <w:color w:val="FFFFFF" w:themeColor="background1"/>
                                   </w:rPr>
-                                  <w:t xml:space="preserve">To </w:t>
-                                </w:r>
-                                <w:proofErr w:type="gramStart"/>
-                                <w:r>
-                                  <w:rPr>
-                                    <w:color w:val="FFFFFF" w:themeColor="background1"/>
-                                  </w:rPr>
-                                  <w:t>The</w:t>
-                                </w:r>
-                                <w:proofErr w:type="gramEnd"/>
-                                <w:r>
-                                  <w:rPr>
-                                    <w:color w:val="FFFFFF" w:themeColor="background1"/>
-                                  </w:rPr>
-                                  <w:t xml:space="preserve"> Moon</w:t>
+                                  <w:t>To The Moon</w:t>
                                 </w:r>
                               </w:p>
                             </w:sdtContent>
@@ -844,15 +816,7 @@
     </w:p>
     <w:p>
       <w:r>
-        <w:t xml:space="preserve">Butter melt is in the casual genre. </w:t>
-      </w:r>
-      <w:proofErr w:type="gramStart"/>
-      <w:r>
-        <w:t>Similar to</w:t>
-      </w:r>
-      <w:proofErr w:type="gramEnd"/>
-      <w:r>
-        <w:t xml:space="preserve"> games such as Plants vs Zombies, the game has a small challenge and is easy to learn. In </w:t>
+        <w:t xml:space="preserve">Butter melt is in the casual genre. Similar to games such as Plants vs Zombies, the game has a small challenge and is easy to learn. In </w:t>
       </w:r>
       <w:r>
         <w:t>general,</w:t>
@@ -1334,16 +1298,66 @@
     </w:p>
     <w:p>
       <w:r>
+        <w:rPr>
+          <w:noProof/>
+        </w:rPr>
+        <w:drawing>
+          <wp:inline distT="0" distB="0" distL="0" distR="0" wp14:anchorId="30946D92" wp14:editId="6672C94B">
+            <wp:extent cx="1330673" cy="1997050"/>
+            <wp:effectExtent l="0" t="0" r="3175" b="3810"/>
+            <wp:docPr id="8" name="Picture 8"/>
+            <wp:cNvGraphicFramePr>
+              <a:graphicFrameLocks xmlns:a="http://schemas.openxmlformats.org/drawingml/2006/main" noChangeAspect="1"/>
+            </wp:cNvGraphicFramePr>
+            <a:graphic xmlns:a="http://schemas.openxmlformats.org/drawingml/2006/main">
+              <a:graphicData uri="http://schemas.openxmlformats.org/drawingml/2006/picture">
+                <pic:pic xmlns:pic="http://schemas.openxmlformats.org/drawingml/2006/picture">
+                  <pic:nvPicPr>
+                    <pic:cNvPr id="0" name="Picture 8"/>
+                    <pic:cNvPicPr>
+                      <a:picLocks noChangeAspect="1" noChangeArrowheads="1"/>
+                    </pic:cNvPicPr>
+                  </pic:nvPicPr>
+                  <pic:blipFill>
+                    <a:blip r:embed="rId13">
+                      <a:extLst>
+                        <a:ext uri="{28A0092B-C50C-407E-A947-70E740481C1C}">
+                          <a14:useLocalDpi xmlns:a14="http://schemas.microsoft.com/office/drawing/2010/main" val="0"/>
+                        </a:ext>
+                      </a:extLst>
+                    </a:blip>
+                    <a:srcRect/>
+                    <a:stretch>
+                      <a:fillRect/>
+                    </a:stretch>
+                  </pic:blipFill>
+                  <pic:spPr bwMode="auto">
+                    <a:xfrm>
+                      <a:off x="0" y="0"/>
+                      <a:ext cx="1333634" cy="2001494"/>
+                    </a:xfrm>
+                    <a:prstGeom prst="rect">
+                      <a:avLst/>
+                    </a:prstGeom>
+                    <a:noFill/>
+                    <a:ln>
+                      <a:noFill/>
+                    </a:ln>
+                  </pic:spPr>
+                </pic:pic>
+              </a:graphicData>
+            </a:graphic>
+          </wp:inline>
+        </w:drawing>
+      </w:r>
+    </w:p>
+    <w:p>
+      <w:r>
         <w:t>Lab</w:t>
       </w:r>
     </w:p>
     <w:p>
       <w:r>
-        <w:t>Loading Rocketship</w:t>
-      </w:r>
-    </w:p>
-    <w:p>
-      <w:r>
         <w:t>Going to space</w:t>
       </w:r>
     </w:p>
@@ -1390,6 +1404,7 @@
         <w:pStyle w:val="Heading2"/>
       </w:pPr>
       <w:r>
+        <w:lastRenderedPageBreak/>
         <w:t>Interface</w:t>
       </w:r>
     </w:p>
@@ -1496,11 +1511,9 @@
       </w:r>
     </w:p>
     <w:p>
-      <w:proofErr w:type="spellStart"/>
       <w:r>
         <w:t>ifgsjk</w:t>
       </w:r>
-      <w:proofErr w:type="spellEnd"/>
     </w:p>
     <w:p>
       <w:pPr>
@@ -1511,13 +1524,9 @@
       </w:r>
     </w:p>
     <w:p>
-      <w:proofErr w:type="spellStart"/>
-      <w:proofErr w:type="gramStart"/>
       <w:r>
         <w:t>Fjsekl;m</w:t>
       </w:r>
-      <w:proofErr w:type="spellEnd"/>
-      <w:proofErr w:type="gramEnd"/>
     </w:p>
     <w:p/>
     <w:p>

--- a/butter melt design doc.docx
+++ b/butter melt design doc.docx
@@ -297,7 +297,21 @@
                                         <w:rPr>
                                           <w:color w:val="FFFFFF" w:themeColor="background1"/>
                                         </w:rPr>
-                                        <w:t>To The Moon</w:t>
+                                        <w:t xml:space="preserve">To </w:t>
+                                      </w:r>
+                                      <w:proofErr w:type="gramStart"/>
+                                      <w:r>
+                                        <w:rPr>
+                                          <w:color w:val="FFFFFF" w:themeColor="background1"/>
+                                        </w:rPr>
+                                        <w:t>The</w:t>
+                                      </w:r>
+                                      <w:proofErr w:type="gramEnd"/>
+                                      <w:r>
+                                        <w:rPr>
+                                          <w:color w:val="FFFFFF" w:themeColor="background1"/>
+                                        </w:rPr>
+                                        <w:t xml:space="preserve"> Moon</w:t>
                                       </w:r>
                                     </w:p>
                                   </w:sdtContent>
@@ -438,7 +452,21 @@
                                   <w:rPr>
                                     <w:color w:val="FFFFFF" w:themeColor="background1"/>
                                   </w:rPr>
-                                  <w:t>To The Moon</w:t>
+                                  <w:t xml:space="preserve">To </w:t>
+                                </w:r>
+                                <w:proofErr w:type="gramStart"/>
+                                <w:r>
+                                  <w:rPr>
+                                    <w:color w:val="FFFFFF" w:themeColor="background1"/>
+                                  </w:rPr>
+                                  <w:t>The</w:t>
+                                </w:r>
+                                <w:proofErr w:type="gramEnd"/>
+                                <w:r>
+                                  <w:rPr>
+                                    <w:color w:val="FFFFFF" w:themeColor="background1"/>
+                                  </w:rPr>
+                                  <w:t xml:space="preserve"> Moon</w:t>
                                 </w:r>
                               </w:p>
                             </w:sdtContent>
@@ -816,7 +844,15 @@
     </w:p>
     <w:p>
       <w:r>
-        <w:t xml:space="preserve">Butter melt is in the casual genre. Similar to games such as Plants vs Zombies, the game has a small challenge and is easy to learn. In </w:t>
+        <w:t xml:space="preserve">Butter melt is in the casual genre. </w:t>
+      </w:r>
+      <w:proofErr w:type="gramStart"/>
+      <w:r>
+        <w:t>Similar to</w:t>
+      </w:r>
+      <w:proofErr w:type="gramEnd"/>
+      <w:r>
+        <w:t xml:space="preserve"> games such as Plants vs Zombies, the game has a small challenge and is easy to learn. In </w:t>
       </w:r>
       <w:r>
         <w:t>general,</w:t>
@@ -853,66 +889,7 @@
         <w:t>Bakers</w:t>
       </w:r>
     </w:p>
-    <w:p>
-      <w:r>
-        <w:t>Anyone who can sympathize with Buzz, the poor guy who forgot the butter.</w:t>
-      </w:r>
-    </w:p>
-    <w:p>
-      <w:r>
-        <w:rPr>
-          <w:noProof/>
-        </w:rPr>
-        <w:drawing>
-          <wp:inline distT="0" distB="0" distL="0" distR="0" wp14:anchorId="6627B4A8" wp14:editId="576F8E07">
-            <wp:extent cx="504825" cy="760730"/>
-            <wp:effectExtent l="0" t="0" r="9525" b="1270"/>
-            <wp:docPr id="1" name="Picture 1"/>
-            <wp:cNvGraphicFramePr>
-              <a:graphicFrameLocks xmlns:a="http://schemas.openxmlformats.org/drawingml/2006/main" noChangeAspect="1"/>
-            </wp:cNvGraphicFramePr>
-            <a:graphic xmlns:a="http://schemas.openxmlformats.org/drawingml/2006/main">
-              <a:graphicData uri="http://schemas.openxmlformats.org/drawingml/2006/picture">
-                <pic:pic xmlns:pic="http://schemas.openxmlformats.org/drawingml/2006/picture">
-                  <pic:nvPicPr>
-                    <pic:cNvPr id="0" name="Picture 1"/>
-                    <pic:cNvPicPr>
-                      <a:picLocks noChangeAspect="1" noChangeArrowheads="1"/>
-                    </pic:cNvPicPr>
-                  </pic:nvPicPr>
-                  <pic:blipFill>
-                    <a:blip r:embed="rId8">
-                      <a:extLst>
-                        <a:ext uri="{28A0092B-C50C-407E-A947-70E740481C1C}">
-                          <a14:useLocalDpi xmlns:a14="http://schemas.microsoft.com/office/drawing/2010/main" val="0"/>
-                        </a:ext>
-                      </a:extLst>
-                    </a:blip>
-                    <a:srcRect/>
-                    <a:stretch>
-                      <a:fillRect/>
-                    </a:stretch>
-                  </pic:blipFill>
-                  <pic:spPr bwMode="auto">
-                    <a:xfrm>
-                      <a:off x="0" y="0"/>
-                      <a:ext cx="504825" cy="760730"/>
-                    </a:xfrm>
-                    <a:prstGeom prst="rect">
-                      <a:avLst/>
-                    </a:prstGeom>
-                    <a:noFill/>
-                    <a:ln>
-                      <a:noFill/>
-                    </a:ln>
-                  </pic:spPr>
-                </pic:pic>
-              </a:graphicData>
-            </a:graphic>
-          </wp:inline>
-        </w:drawing>
-      </w:r>
-    </w:p>
+    <w:p/>
     <w:p>
       <w:pPr>
         <w:rPr>
@@ -1006,13 +983,16 @@
         <w:pStyle w:val="Heading2"/>
       </w:pPr>
       <w:r>
+        <w:t>Key features &amp; Mechanics</w:t>
+      </w:r>
+    </w:p>
+    <w:p>
+      <w:r>
+        <w:t xml:space="preserve">The player must use items to either stop a stick of butter from melting or cause it to melt. The player will gain coins the longer the butter is kept alive. These coins will allow the player to </w:t>
+      </w:r>
+      <w:r>
         <w:lastRenderedPageBreak/>
-        <w:t>Key features &amp; Mechanics</w:t>
-      </w:r>
-    </w:p>
-    <w:p>
-      <w:r>
-        <w:t xml:space="preserve">The player must use items to either stop a stick of butter from melting or cause it to melt. The player will gain coins the longer the butter is kept alive. These coins will allow the player to purchase items to make keeping the butter alive easier. These items can include a fan, wind, ice storm, snow, lower temperature, heat wave, hot breeze, heater, oven, or fire.  </w:t>
+        <w:t xml:space="preserve">purchase items to make keeping the butter alive easier. These items can include a fan, wind, ice storm, snow, lower temperature, heat wave, hot breeze, heater, oven, or fire.  </w:t>
       </w:r>
     </w:p>
     <w:p>
@@ -1078,7 +1058,7 @@
                     </pic:cNvPicPr>
                   </pic:nvPicPr>
                   <pic:blipFill>
-                    <a:blip r:embed="rId9" cstate="print">
+                    <a:blip r:embed="rId8" cstate="print">
                       <a:extLst>
                         <a:ext uri="{28A0092B-C50C-407E-A947-70E740481C1C}">
                           <a14:useLocalDpi xmlns:a14="http://schemas.microsoft.com/office/drawing/2010/main" val="0"/>
@@ -1138,7 +1118,7 @@
                     </pic:cNvPicPr>
                   </pic:nvPicPr>
                   <pic:blipFill>
-                    <a:blip r:embed="rId10">
+                    <a:blip r:embed="rId9">
                       <a:extLst>
                         <a:ext uri="{28A0092B-C50C-407E-A947-70E740481C1C}">
                           <a14:useLocalDpi xmlns:a14="http://schemas.microsoft.com/office/drawing/2010/main" val="0"/>
@@ -1198,7 +1178,7 @@
                     </pic:cNvPicPr>
                   </pic:nvPicPr>
                   <pic:blipFill>
-                    <a:blip r:embed="rId11" cstate="print">
+                    <a:blip r:embed="rId10" cstate="print">
                       <a:extLst>
                         <a:ext uri="{28A0092B-C50C-407E-A947-70E740481C1C}">
                           <a14:useLocalDpi xmlns:a14="http://schemas.microsoft.com/office/drawing/2010/main" val="0"/>
@@ -1259,7 +1239,7 @@
                     </pic:cNvPicPr>
                   </pic:nvPicPr>
                   <pic:blipFill>
-                    <a:blip r:embed="rId12">
+                    <a:blip r:embed="rId11">
                       <a:extLst>
                         <a:ext uri="{28A0092B-C50C-407E-A947-70E740481C1C}">
                           <a14:useLocalDpi xmlns:a14="http://schemas.microsoft.com/office/drawing/2010/main" val="0"/>
@@ -1319,7 +1299,7 @@
                     </pic:cNvPicPr>
                   </pic:nvPicPr>
                   <pic:blipFill>
-                    <a:blip r:embed="rId13">
+                    <a:blip r:embed="rId12">
                       <a:extLst>
                         <a:ext uri="{28A0092B-C50C-407E-A947-70E740481C1C}">
                           <a14:useLocalDpi xmlns:a14="http://schemas.microsoft.com/office/drawing/2010/main" val="0"/>
@@ -1358,6 +1338,125 @@
     </w:p>
     <w:p>
       <w:r>
+        <w:rPr>
+          <w:noProof/>
+        </w:rPr>
+        <w:drawing>
+          <wp:inline distT="0" distB="0" distL="0" distR="0" wp14:anchorId="6D96D693" wp14:editId="2FD6D74A">
+            <wp:extent cx="1808350" cy="2713939"/>
+            <wp:effectExtent l="0" t="0" r="1905" b="0"/>
+            <wp:docPr id="2" name="Picture 2"/>
+            <wp:cNvGraphicFramePr>
+              <a:graphicFrameLocks xmlns:a="http://schemas.openxmlformats.org/drawingml/2006/main" noChangeAspect="1"/>
+            </wp:cNvGraphicFramePr>
+            <a:graphic xmlns:a="http://schemas.openxmlformats.org/drawingml/2006/main">
+              <a:graphicData uri="http://schemas.openxmlformats.org/drawingml/2006/picture">
+                <pic:pic xmlns:pic="http://schemas.openxmlformats.org/drawingml/2006/picture">
+                  <pic:nvPicPr>
+                    <pic:cNvPr id="0" name="Picture 1"/>
+                    <pic:cNvPicPr>
+                      <a:picLocks noChangeAspect="1" noChangeArrowheads="1"/>
+                    </pic:cNvPicPr>
+                  </pic:nvPicPr>
+                  <pic:blipFill>
+                    <a:blip r:embed="rId13">
+                      <a:extLst>
+                        <a:ext uri="{28A0092B-C50C-407E-A947-70E740481C1C}">
+                          <a14:useLocalDpi xmlns:a14="http://schemas.microsoft.com/office/drawing/2010/main" val="0"/>
+                        </a:ext>
+                      </a:extLst>
+                    </a:blip>
+                    <a:srcRect/>
+                    <a:stretch>
+                      <a:fillRect/>
+                    </a:stretch>
+                  </pic:blipFill>
+                  <pic:spPr bwMode="auto">
+                    <a:xfrm>
+                      <a:off x="0" y="0"/>
+                      <a:ext cx="1816367" cy="2725971"/>
+                    </a:xfrm>
+                    <a:prstGeom prst="rect">
+                      <a:avLst/>
+                    </a:prstGeom>
+                    <a:noFill/>
+                    <a:ln>
+                      <a:noFill/>
+                    </a:ln>
+                  </pic:spPr>
+                </pic:pic>
+              </a:graphicData>
+            </a:graphic>
+          </wp:inline>
+        </w:drawing>
+      </w:r>
+    </w:p>
+    <w:p/>
+    <w:p/>
+    <w:p>
+      <w:r>
+        <w:lastRenderedPageBreak/>
+        <w:t>Rocket</w:t>
+      </w:r>
+    </w:p>
+    <w:p>
+      <w:r>
+        <w:rPr>
+          <w:noProof/>
+        </w:rPr>
+        <w:drawing>
+          <wp:inline distT="0" distB="0" distL="0" distR="0" wp14:anchorId="5C503B32" wp14:editId="63F06C2B">
+            <wp:extent cx="2276792" cy="3416968"/>
+            <wp:effectExtent l="0" t="0" r="9525" b="0"/>
+            <wp:docPr id="3" name="Picture 3"/>
+            <wp:cNvGraphicFramePr>
+              <a:graphicFrameLocks xmlns:a="http://schemas.openxmlformats.org/drawingml/2006/main" noChangeAspect="1"/>
+            </wp:cNvGraphicFramePr>
+            <a:graphic xmlns:a="http://schemas.openxmlformats.org/drawingml/2006/main">
+              <a:graphicData uri="http://schemas.openxmlformats.org/drawingml/2006/picture">
+                <pic:pic xmlns:pic="http://schemas.openxmlformats.org/drawingml/2006/picture">
+                  <pic:nvPicPr>
+                    <pic:cNvPr id="0" name="Picture 2"/>
+                    <pic:cNvPicPr>
+                      <a:picLocks noChangeAspect="1" noChangeArrowheads="1"/>
+                    </pic:cNvPicPr>
+                  </pic:nvPicPr>
+                  <pic:blipFill>
+                    <a:blip r:embed="rId14">
+                      <a:extLst>
+                        <a:ext uri="{28A0092B-C50C-407E-A947-70E740481C1C}">
+                          <a14:useLocalDpi xmlns:a14="http://schemas.microsoft.com/office/drawing/2010/main" val="0"/>
+                        </a:ext>
+                      </a:extLst>
+                    </a:blip>
+                    <a:srcRect/>
+                    <a:stretch>
+                      <a:fillRect/>
+                    </a:stretch>
+                  </pic:blipFill>
+                  <pic:spPr bwMode="auto">
+                    <a:xfrm>
+                      <a:off x="0" y="0"/>
+                      <a:ext cx="2283374" cy="3426846"/>
+                    </a:xfrm>
+                    <a:prstGeom prst="rect">
+                      <a:avLst/>
+                    </a:prstGeom>
+                    <a:noFill/>
+                    <a:ln>
+                      <a:noFill/>
+                    </a:ln>
+                  </pic:spPr>
+                </pic:pic>
+              </a:graphicData>
+            </a:graphic>
+          </wp:inline>
+        </w:drawing>
+      </w:r>
+    </w:p>
+    <w:p/>
+    <w:p>
+      <w:r>
         <w:t>Going to space</w:t>
       </w:r>
     </w:p>
@@ -1404,7 +1503,6 @@
         <w:pStyle w:val="Heading2"/>
       </w:pPr>
       <w:r>
-        <w:lastRenderedPageBreak/>
         <w:t>Interface</w:t>
       </w:r>
     </w:p>
@@ -1511,9 +1609,11 @@
       </w:r>
     </w:p>
     <w:p>
+      <w:proofErr w:type="spellStart"/>
       <w:r>
         <w:t>ifgsjk</w:t>
       </w:r>
+      <w:proofErr w:type="spellEnd"/>
     </w:p>
     <w:p>
       <w:pPr>
@@ -1524,9 +1624,13 @@
       </w:r>
     </w:p>
     <w:p>
+      <w:proofErr w:type="spellStart"/>
+      <w:proofErr w:type="gramStart"/>
       <w:r>
         <w:t>Fjsekl;m</w:t>
       </w:r>
+      <w:proofErr w:type="spellEnd"/>
+      <w:proofErr w:type="gramEnd"/>
     </w:p>
     <w:p/>
     <w:p>

--- a/butter melt design doc.docx
+++ b/butter melt design doc.docx
@@ -854,30 +854,17 @@
       </w:pPr>
       <w:r>
         <w:rPr>
-          <w:b/>
-          <w:bCs/>
-          <w:i/>
-          <w:iCs/>
-          <w:sz w:val="44"/>
-          <w:szCs w:val="36"/>
-          <w:highlight w:val="yellow"/>
-          <w:u w:val="single"/>
+          <w:sz w:val="22"/>
+          <w:szCs w:val="18"/>
         </w:rPr>
-        <w:t>LUIS WRITE HERE</w:t>
-      </w:r>
-      <w:r>
-        <w:rPr>
-          <w:sz w:val="44"/>
-          <w:szCs w:val="36"/>
-        </w:rPr>
-        <w:t xml:space="preserve"> </w:t>
+        <w:t>Mario Party</w:t>
       </w:r>
       <w:r>
         <w:rPr>
           <w:sz w:val="22"/>
           <w:szCs w:val="18"/>
         </w:rPr>
-        <w:t>Mario Party</w:t>
+        <w:t xml:space="preserve"> also inspired the idea of butter melt through its min-games. In Mario Party, there are thousands of mini-games that can be played by a user(s) as to determine if they won or not. Butter Melt is supposed to be similar to one of those mini-games but is intended to be played on mobile devices only.</w:t>
       </w:r>
     </w:p>
     <w:p>
@@ -1940,11 +1927,9 @@
       </w:r>
     </w:p>
     <w:p>
-      <w:proofErr w:type="gramStart"/>
       <w:r>
         <w:t>Fjsekl;m</w:t>
       </w:r>
-      <w:proofErr w:type="gramEnd"/>
     </w:p>
     <w:p/>
     <w:p>

--- a/butter melt design doc.docx
+++ b/butter melt design doc.docx
@@ -864,7 +864,39 @@
           <w:sz w:val="22"/>
           <w:szCs w:val="18"/>
         </w:rPr>
-        <w:t xml:space="preserve"> also inspired the idea of butter melt through its min-games. In Mario Party, there are thousands of mini-games that can be played by a user(s) as to determine if they won or not. Butter Melt is supposed to be similar to one of those mini-games but is intended to be played on mobile devices only.</w:t>
+        <w:t xml:space="preserve"> also inspired the idea of butter melt through its min-games. In Mario Party, there are thousands of </w:t>
+      </w:r>
+      <w:proofErr w:type="gramStart"/>
+      <w:r>
+        <w:rPr>
+          <w:sz w:val="22"/>
+          <w:szCs w:val="18"/>
+        </w:rPr>
+        <w:t>mini-games</w:t>
+      </w:r>
+      <w:proofErr w:type="gramEnd"/>
+      <w:r>
+        <w:rPr>
+          <w:sz w:val="22"/>
+          <w:szCs w:val="18"/>
+        </w:rPr>
+        <w:t xml:space="preserve"> that can be played by a user(s) as to determine if they won or not. Butter Melt is supposed to be similar to one of those </w:t>
+      </w:r>
+      <w:proofErr w:type="gramStart"/>
+      <w:r>
+        <w:rPr>
+          <w:sz w:val="22"/>
+          <w:szCs w:val="18"/>
+        </w:rPr>
+        <w:t>mini-games</w:t>
+      </w:r>
+      <w:proofErr w:type="gramEnd"/>
+      <w:r>
+        <w:rPr>
+          <w:sz w:val="22"/>
+          <w:szCs w:val="18"/>
+        </w:rPr>
+        <w:t xml:space="preserve"> but is intended to be played on mobile devices only.</w:t>
       </w:r>
     </w:p>
     <w:p>
@@ -927,7 +959,7 @@
           <w:noProof/>
         </w:rPr>
         <w:drawing>
-          <wp:anchor distT="0" distB="0" distL="114300" distR="114300" simplePos="0" relativeHeight="251664384" behindDoc="1" locked="0" layoutInCell="1" allowOverlap="1" wp14:anchorId="20738DAD" wp14:editId="17478058">
+          <wp:anchor distT="0" distB="0" distL="114300" distR="114300" simplePos="0" relativeHeight="251664384" behindDoc="1" locked="0" layoutInCell="1" allowOverlap="1" wp14:anchorId="20738DAD" wp14:editId="3E2D92EF">
             <wp:simplePos x="0" y="0"/>
             <wp:positionH relativeFrom="margin">
               <wp:posOffset>4610100</wp:posOffset>
@@ -1205,7 +1237,7 @@
           <w:noProof/>
         </w:rPr>
         <w:drawing>
-          <wp:anchor distT="0" distB="0" distL="114300" distR="114300" simplePos="0" relativeHeight="251666432" behindDoc="1" locked="0" layoutInCell="1" allowOverlap="1" wp14:anchorId="5C503B32" wp14:editId="4705736A">
+          <wp:anchor distT="0" distB="0" distL="114300" distR="114300" simplePos="0" relativeHeight="251666432" behindDoc="1" locked="0" layoutInCell="1" allowOverlap="1" wp14:anchorId="5C503B32" wp14:editId="4FD44A72">
             <wp:simplePos x="0" y="0"/>
             <wp:positionH relativeFrom="column">
               <wp:posOffset>3307080</wp:posOffset>
@@ -1393,6 +1425,71 @@
         <w:rPr>
           <w:noProof/>
         </w:rPr>
+        <w:drawing>
+          <wp:anchor distT="0" distB="0" distL="114300" distR="114300" simplePos="0" relativeHeight="251672576" behindDoc="1" locked="0" layoutInCell="1" allowOverlap="1" wp14:anchorId="3B685E25" wp14:editId="3888C52A">
+            <wp:simplePos x="0" y="0"/>
+            <wp:positionH relativeFrom="margin">
+              <wp:align>left</wp:align>
+            </wp:positionH>
+            <wp:positionV relativeFrom="paragraph">
+              <wp:posOffset>77470</wp:posOffset>
+            </wp:positionV>
+            <wp:extent cx="2023110" cy="2618155"/>
+            <wp:effectExtent l="0" t="0" r="0" b="0"/>
+            <wp:wrapNone/>
+            <wp:docPr id="12" name="Picture 12"/>
+            <wp:cNvGraphicFramePr>
+              <a:graphicFrameLocks xmlns:a="http://schemas.openxmlformats.org/drawingml/2006/main" noChangeAspect="1"/>
+            </wp:cNvGraphicFramePr>
+            <a:graphic xmlns:a="http://schemas.openxmlformats.org/drawingml/2006/main">
+              <a:graphicData uri="http://schemas.openxmlformats.org/drawingml/2006/picture">
+                <pic:pic xmlns:pic="http://schemas.openxmlformats.org/drawingml/2006/picture">
+                  <pic:nvPicPr>
+                    <pic:cNvPr id="12" name="Picture 12"/>
+                    <pic:cNvPicPr/>
+                  </pic:nvPicPr>
+                  <pic:blipFill>
+                    <a:blip r:embed="rId17" cstate="print">
+                      <a:extLst>
+                        <a:ext uri="{28A0092B-C50C-407E-A947-70E740481C1C}">
+                          <a14:useLocalDpi xmlns:a14="http://schemas.microsoft.com/office/drawing/2010/main" val="0"/>
+                        </a:ext>
+                      </a:extLst>
+                    </a:blip>
+                    <a:stretch>
+                      <a:fillRect/>
+                    </a:stretch>
+                  </pic:blipFill>
+                  <pic:spPr>
+                    <a:xfrm>
+                      <a:off x="0" y="0"/>
+                      <a:ext cx="2026185" cy="2622134"/>
+                    </a:xfrm>
+                    <a:prstGeom prst="rect">
+                      <a:avLst/>
+                    </a:prstGeom>
+                  </pic:spPr>
+                </pic:pic>
+              </a:graphicData>
+            </a:graphic>
+            <wp14:sizeRelH relativeFrom="margin">
+              <wp14:pctWidth>0</wp14:pctWidth>
+            </wp14:sizeRelH>
+            <wp14:sizeRelV relativeFrom="margin">
+              <wp14:pctHeight>0</wp14:pctHeight>
+            </wp14:sizeRelV>
+          </wp:anchor>
+        </w:drawing>
+      </w:r>
+      <w:r>
+        <w:t>The Butter Melting Stages</w:t>
+      </w:r>
+    </w:p>
+    <w:p>
+      <w:r>
+        <w:rPr>
+          <w:noProof/>
+        </w:rPr>
         <w:lastRenderedPageBreak/>
         <w:drawing>
           <wp:anchor distT="0" distB="0" distL="114300" distR="114300" simplePos="0" relativeHeight="251667456" behindDoc="1" locked="0" layoutInCell="1" allowOverlap="1" wp14:anchorId="39537B07" wp14:editId="51EE3FDE">
@@ -1415,73 +1512,6 @@
                 <pic:pic xmlns:pic="http://schemas.openxmlformats.org/drawingml/2006/picture">
                   <pic:nvPicPr>
                     <pic:cNvPr id="0" name="Picture 1"/>
-                    <pic:cNvPicPr>
-                      <a:picLocks noChangeAspect="1" noChangeArrowheads="1"/>
-                    </pic:cNvPicPr>
-                  </pic:nvPicPr>
-                  <pic:blipFill>
-                    <a:blip r:embed="rId17" cstate="print">
-                      <a:extLst>
-                        <a:ext uri="{28A0092B-C50C-407E-A947-70E740481C1C}">
-                          <a14:useLocalDpi xmlns:a14="http://schemas.microsoft.com/office/drawing/2010/main" val="0"/>
-                        </a:ext>
-                      </a:extLst>
-                    </a:blip>
-                    <a:srcRect/>
-                    <a:stretch>
-                      <a:fillRect/>
-                    </a:stretch>
-                  </pic:blipFill>
-                  <pic:spPr bwMode="auto">
-                    <a:xfrm>
-                      <a:off x="0" y="0"/>
-                      <a:ext cx="1312556" cy="4549140"/>
-                    </a:xfrm>
-                    <a:prstGeom prst="rect">
-                      <a:avLst/>
-                    </a:prstGeom>
-                    <a:noFill/>
-                    <a:ln>
-                      <a:noFill/>
-                    </a:ln>
-                  </pic:spPr>
-                </pic:pic>
-              </a:graphicData>
-            </a:graphic>
-            <wp14:sizeRelH relativeFrom="margin">
-              <wp14:pctWidth>0</wp14:pctWidth>
-            </wp14:sizeRelH>
-            <wp14:sizeRelV relativeFrom="margin">
-              <wp14:pctHeight>0</wp14:pctHeight>
-            </wp14:sizeRelV>
-          </wp:anchor>
-        </w:drawing>
-      </w:r>
-      <w:r>
-        <w:rPr>
-          <w:noProof/>
-        </w:rPr>
-        <w:drawing>
-          <wp:anchor distT="0" distB="0" distL="114300" distR="114300" simplePos="0" relativeHeight="251668480" behindDoc="1" locked="0" layoutInCell="1" allowOverlap="1" wp14:anchorId="76508C6D" wp14:editId="4376363D">
-            <wp:simplePos x="0" y="0"/>
-            <wp:positionH relativeFrom="column">
-              <wp:posOffset>2994660</wp:posOffset>
-            </wp:positionH>
-            <wp:positionV relativeFrom="paragraph">
-              <wp:posOffset>3810</wp:posOffset>
-            </wp:positionV>
-            <wp:extent cx="1312556" cy="4549140"/>
-            <wp:effectExtent l="0" t="0" r="1905" b="3810"/>
-            <wp:wrapNone/>
-            <wp:docPr id="9" name="Picture 9"/>
-            <wp:cNvGraphicFramePr>
-              <a:graphicFrameLocks xmlns:a="http://schemas.openxmlformats.org/drawingml/2006/main" noChangeAspect="1"/>
-            </wp:cNvGraphicFramePr>
-            <a:graphic xmlns:a="http://schemas.openxmlformats.org/drawingml/2006/main">
-              <a:graphicData uri="http://schemas.openxmlformats.org/drawingml/2006/picture">
-                <pic:pic xmlns:pic="http://schemas.openxmlformats.org/drawingml/2006/picture">
-                  <pic:nvPicPr>
-                    <pic:cNvPr id="0" name="Picture 2"/>
                     <pic:cNvPicPr>
                       <a:picLocks noChangeAspect="1" noChangeArrowheads="1"/>
                     </pic:cNvPicPr>
@@ -1529,6 +1559,73 @@
           <w:noProof/>
         </w:rPr>
         <w:drawing>
+          <wp:anchor distT="0" distB="0" distL="114300" distR="114300" simplePos="0" relativeHeight="251668480" behindDoc="1" locked="0" layoutInCell="1" allowOverlap="1" wp14:anchorId="76508C6D" wp14:editId="4376363D">
+            <wp:simplePos x="0" y="0"/>
+            <wp:positionH relativeFrom="column">
+              <wp:posOffset>2994660</wp:posOffset>
+            </wp:positionH>
+            <wp:positionV relativeFrom="paragraph">
+              <wp:posOffset>3810</wp:posOffset>
+            </wp:positionV>
+            <wp:extent cx="1312556" cy="4549140"/>
+            <wp:effectExtent l="0" t="0" r="1905" b="3810"/>
+            <wp:wrapNone/>
+            <wp:docPr id="9" name="Picture 9"/>
+            <wp:cNvGraphicFramePr>
+              <a:graphicFrameLocks xmlns:a="http://schemas.openxmlformats.org/drawingml/2006/main" noChangeAspect="1"/>
+            </wp:cNvGraphicFramePr>
+            <a:graphic xmlns:a="http://schemas.openxmlformats.org/drawingml/2006/main">
+              <a:graphicData uri="http://schemas.openxmlformats.org/drawingml/2006/picture">
+                <pic:pic xmlns:pic="http://schemas.openxmlformats.org/drawingml/2006/picture">
+                  <pic:nvPicPr>
+                    <pic:cNvPr id="0" name="Picture 2"/>
+                    <pic:cNvPicPr>
+                      <a:picLocks noChangeAspect="1" noChangeArrowheads="1"/>
+                    </pic:cNvPicPr>
+                  </pic:nvPicPr>
+                  <pic:blipFill>
+                    <a:blip r:embed="rId19" cstate="print">
+                      <a:extLst>
+                        <a:ext uri="{28A0092B-C50C-407E-A947-70E740481C1C}">
+                          <a14:useLocalDpi xmlns:a14="http://schemas.microsoft.com/office/drawing/2010/main" val="0"/>
+                        </a:ext>
+                      </a:extLst>
+                    </a:blip>
+                    <a:srcRect/>
+                    <a:stretch>
+                      <a:fillRect/>
+                    </a:stretch>
+                  </pic:blipFill>
+                  <pic:spPr bwMode="auto">
+                    <a:xfrm>
+                      <a:off x="0" y="0"/>
+                      <a:ext cx="1312556" cy="4549140"/>
+                    </a:xfrm>
+                    <a:prstGeom prst="rect">
+                      <a:avLst/>
+                    </a:prstGeom>
+                    <a:noFill/>
+                    <a:ln>
+                      <a:noFill/>
+                    </a:ln>
+                  </pic:spPr>
+                </pic:pic>
+              </a:graphicData>
+            </a:graphic>
+            <wp14:sizeRelH relativeFrom="margin">
+              <wp14:pctWidth>0</wp14:pctWidth>
+            </wp14:sizeRelH>
+            <wp14:sizeRelV relativeFrom="margin">
+              <wp14:pctHeight>0</wp14:pctHeight>
+            </wp14:sizeRelV>
+          </wp:anchor>
+        </w:drawing>
+      </w:r>
+      <w:r>
+        <w:rPr>
+          <w:noProof/>
+        </w:rPr>
+        <w:drawing>
           <wp:anchor distT="0" distB="0" distL="114300" distR="114300" simplePos="0" relativeHeight="251669504" behindDoc="1" locked="0" layoutInCell="1" allowOverlap="1" wp14:anchorId="1BF3FDC3" wp14:editId="176068B1">
             <wp:simplePos x="0" y="0"/>
             <wp:positionH relativeFrom="margin">
@@ -1554,7 +1651,7 @@
                     </pic:cNvPicPr>
                   </pic:nvPicPr>
                   <pic:blipFill>
-                    <a:blip r:embed="rId19" cstate="print">
+                    <a:blip r:embed="rId20" cstate="print">
                       <a:extLst>
                         <a:ext uri="{28A0092B-C50C-407E-A947-70E740481C1C}">
                           <a14:useLocalDpi xmlns:a14="http://schemas.microsoft.com/office/drawing/2010/main" val="0"/>
@@ -1613,7 +1710,7 @@
                     </pic:cNvPicPr>
                   </pic:nvPicPr>
                   <pic:blipFill>
-                    <a:blip r:embed="rId20" cstate="print">
+                    <a:blip r:embed="rId21" cstate="print">
                       <a:extLst>
                         <a:ext uri="{28A0092B-C50C-407E-A947-70E740481C1C}">
                           <a14:useLocalDpi xmlns:a14="http://schemas.microsoft.com/office/drawing/2010/main" val="0"/>
@@ -1742,7 +1839,7 @@
                     <pic:cNvPicPr/>
                   </pic:nvPicPr>
                   <pic:blipFill rotWithShape="1">
-                    <a:blip r:embed="rId21" cstate="print">
+                    <a:blip r:embed="rId22" cstate="print">
                       <a:extLst>
                         <a:ext uri="{28A0092B-C50C-407E-A947-70E740481C1C}">
                           <a14:useLocalDpi xmlns:a14="http://schemas.microsoft.com/office/drawing/2010/main" val="0"/>
@@ -1808,7 +1905,7 @@
                     <pic:cNvPicPr/>
                   </pic:nvPicPr>
                   <pic:blipFill>
-                    <a:blip r:embed="rId22" cstate="print">
+                    <a:blip r:embed="rId23" cstate="print">
                       <a:extLst>
                         <a:ext uri="{28A0092B-C50C-407E-A947-70E740481C1C}">
                           <a14:useLocalDpi xmlns:a14="http://schemas.microsoft.com/office/drawing/2010/main" val="0"/>
@@ -1906,29 +2003,16 @@
       </w:r>
     </w:p>
     <w:p>
-      <w:pPr>
-        <w:pStyle w:val="Heading3"/>
-      </w:pPr>
-      <w:r>
-        <w:t>Sprites</w:t>
-      </w:r>
-    </w:p>
-    <w:p>
-      <w:r>
-        <w:t>ifgsjk</w:t>
-      </w:r>
-    </w:p>
-    <w:p>
-      <w:pPr>
-        <w:pStyle w:val="Heading3"/>
-      </w:pPr>
-      <w:r>
-        <w:t>Audio</w:t>
-      </w:r>
-    </w:p>
-    <w:p>
-      <w:r>
-        <w:t>Fjsekl;m</w:t>
+      <w:r>
+        <w:t xml:space="preserve">We are using GIMP to make Sprites for the game. We will also be using </w:t>
+      </w:r>
+      <w:proofErr w:type="spellStart"/>
+      <w:r>
+        <w:t>bfxr</w:t>
+      </w:r>
+      <w:proofErr w:type="spellEnd"/>
+      <w:r>
+        <w:t xml:space="preserve"> to create sound effects for the game. We will also include background music that we will find online to add to the experience of the game.</w:t>
       </w:r>
     </w:p>
     <w:p/>
@@ -2243,39 +2327,7 @@
           </w:tcPr>
           <w:p>
             <w:r>
-              <w:t>Create levels and begin testing</w:t>
-            </w:r>
-          </w:p>
-        </w:tc>
-        <w:tc>
-          <w:tcPr>
-            <w:tcW w:w="3117" w:type="dxa"/>
-          </w:tcPr>
-          <w:p>
-            <w:r>
-              <w:t>Luis, Sam, and Faith</w:t>
-            </w:r>
-          </w:p>
-        </w:tc>
-      </w:tr>
-      <w:tr>
-        <w:tc>
-          <w:tcPr>
-            <w:tcW w:w="3116" w:type="dxa"/>
-          </w:tcPr>
-          <w:p>
-            <w:r>
-              <w:t>12/7</w:t>
-            </w:r>
-          </w:p>
-        </w:tc>
-        <w:tc>
-          <w:tcPr>
-            <w:tcW w:w="3117" w:type="dxa"/>
-          </w:tcPr>
-          <w:p>
-            <w:r>
-              <w:t>Final touches</w:t>
+              <w:t>Begin Testing and Final Touches</w:t>
             </w:r>
           </w:p>
         </w:tc>
@@ -2792,7 +2844,7 @@
     <w:uiPriority w:val="9"/>
     <w:unhideWhenUsed/>
     <w:qFormat/>
-    <w:rsid w:val="005A7493"/>
+    <w:rsid w:val="00160866"/>
     <w:pPr>
       <w:keepNext/>
       <w:keepLines/>
@@ -2801,7 +2853,6 @@
     </w:pPr>
     <w:rPr>
       <w:rFonts w:eastAsiaTheme="majorEastAsia" w:cstheme="majorBidi"/>
-      <w:color w:val="404040" w:themeColor="text1" w:themeTint="BF"/>
       <w:sz w:val="32"/>
       <w:szCs w:val="28"/>
       <w:u w:val="single"/>
@@ -3068,10 +3119,9 @@
     <w:basedOn w:val="DefaultParagraphFont"/>
     <w:link w:val="Heading2"/>
     <w:uiPriority w:val="9"/>
-    <w:rsid w:val="005A7493"/>
+    <w:rsid w:val="00160866"/>
     <w:rPr>
       <w:rFonts w:ascii="Times New Roman" w:eastAsiaTheme="majorEastAsia" w:hAnsi="Times New Roman" w:cstheme="majorBidi"/>
-      <w:color w:val="404040" w:themeColor="text1" w:themeTint="BF"/>
       <w:sz w:val="32"/>
       <w:szCs w:val="28"/>
       <w:u w:val="single"/>

--- a/butter melt design doc.docx
+++ b/butter melt design doc.docx
@@ -1,6 +1,6 @@
 
 <file path=word/document.xml><?xml version="1.0" encoding="utf-8"?>
-<w:document xmlns:wpc="http://schemas.microsoft.com/office/word/2010/wordprocessingCanvas" xmlns:cx="http://schemas.microsoft.com/office/drawing/2014/chartex" xmlns:cx1="http://schemas.microsoft.com/office/drawing/2015/9/8/chartex" xmlns:cx2="http://schemas.microsoft.com/office/drawing/2015/10/21/chartex" xmlns:cx3="http://schemas.microsoft.com/office/drawing/2016/5/9/chartex" xmlns:cx4="http://schemas.microsoft.com/office/drawing/2016/5/10/chartex" xmlns:cx5="http://schemas.microsoft.com/office/drawing/2016/5/11/chartex" xmlns:cx6="http://schemas.microsoft.com/office/drawing/2016/5/12/chartex" xmlns:cx7="http://schemas.microsoft.com/office/drawing/2016/5/13/chartex" xmlns:cx8="http://schemas.microsoft.com/office/drawing/2016/5/14/chartex" xmlns:mc="http://schemas.openxmlformats.org/markup-compatibility/2006" xmlns:aink="http://schemas.microsoft.com/office/drawing/2016/ink" xmlns:am3d="http://schemas.microsoft.com/office/drawing/2017/model3d" xmlns:o="urn:schemas-microsoft-com:office:office" xmlns:r="http://schemas.openxmlformats.org/officeDocument/2006/relationships" xmlns:m="http://schemas.openxmlformats.org/officeDocument/2006/math" xmlns:v="urn:schemas-microsoft-com:vml" xmlns:wp14="http://schemas.microsoft.com/office/word/2010/wordprocessingDrawing" xmlns:wp="http://schemas.openxmlformats.org/drawingml/2006/wordprocessingDrawing" xmlns:w10="urn:schemas-microsoft-com:office:word" xmlns:w="http://schemas.openxmlformats.org/wordprocessingml/2006/main" xmlns:w14="http://schemas.microsoft.com/office/word/2010/wordml" xmlns:w15="http://schemas.microsoft.com/office/word/2012/wordml" xmlns:w16cex="http://schemas.microsoft.com/office/word/2018/wordml/cex" xmlns:w16cid="http://schemas.microsoft.com/office/word/2016/wordml/cid" xmlns:w16="http://schemas.microsoft.com/office/word/2018/wordml" xmlns:w16sdtdh="http://schemas.microsoft.com/office/word/2020/wordml/sdtdatahash" xmlns:w16se="http://schemas.microsoft.com/office/word/2015/wordml/symex" xmlns:wpg="http://schemas.microsoft.com/office/word/2010/wordprocessingGroup" xmlns:wpi="http://schemas.microsoft.com/office/word/2010/wordprocessingInk" xmlns:wne="http://schemas.microsoft.com/office/word/2006/wordml" xmlns:wps="http://schemas.microsoft.com/office/word/2010/wordprocessingShape" mc:Ignorable="w14 w15 w16se w16cid w16 w16cex w16sdtdh wp14">
+<w:document xmlns:wpc="http://schemas.microsoft.com/office/word/2010/wordprocessingCanvas" xmlns:cx="http://schemas.microsoft.com/office/drawing/2014/chartex" xmlns:cx1="http://schemas.microsoft.com/office/drawing/2015/9/8/chartex" xmlns:cx2="http://schemas.microsoft.com/office/drawing/2015/10/21/chartex" xmlns:cx3="http://schemas.microsoft.com/office/drawing/2016/5/9/chartex" xmlns:cx4="http://schemas.microsoft.com/office/drawing/2016/5/10/chartex" xmlns:cx5="http://schemas.microsoft.com/office/drawing/2016/5/11/chartex" xmlns:cx6="http://schemas.microsoft.com/office/drawing/2016/5/12/chartex" xmlns:cx7="http://schemas.microsoft.com/office/drawing/2016/5/13/chartex" xmlns:cx8="http://schemas.microsoft.com/office/drawing/2016/5/14/chartex" xmlns:mc="http://schemas.openxmlformats.org/markup-compatibility/2006" xmlns:aink="http://schemas.microsoft.com/office/drawing/2016/ink" xmlns:am3d="http://schemas.microsoft.com/office/drawing/2017/model3d" xmlns:o="urn:schemas-microsoft-com:office:office" xmlns:r="http://schemas.openxmlformats.org/officeDocument/2006/relationships" xmlns:m="http://schemas.openxmlformats.org/officeDocument/2006/math" xmlns:v="urn:schemas-microsoft-com:vml" xmlns:wp14="http://schemas.microsoft.com/office/word/2010/wordprocessingDrawing" xmlns:wp="http://schemas.openxmlformats.org/drawingml/2006/wordprocessingDrawing" xmlns:w10="urn:schemas-microsoft-com:office:word" xmlns:w="http://schemas.openxmlformats.org/wordprocessingml/2006/main" xmlns:w14="http://schemas.microsoft.com/office/word/2010/wordml" xmlns:w15="http://schemas.microsoft.com/office/word/2012/wordml" xmlns:w16cex="http://schemas.microsoft.com/office/word/2018/wordml/cex" xmlns:w16cid="http://schemas.microsoft.com/office/word/2016/wordml/cid" xmlns:w16="http://schemas.microsoft.com/office/word/2018/wordml" xmlns:w16se="http://schemas.microsoft.com/office/word/2015/wordml/symex" xmlns:wpg="http://schemas.microsoft.com/office/word/2010/wordprocessingGroup" xmlns:wpi="http://schemas.microsoft.com/office/word/2010/wordprocessingInk" xmlns:wne="http://schemas.microsoft.com/office/word/2006/wordml" xmlns:wps="http://schemas.microsoft.com/office/word/2010/wordprocessingShape" mc:Ignorable="w14 w15 w16se w16cid w16 w16cex wp14">
   <w:body>
     <w:bookmarkStart w:id="0" w:name="_Hlk85204412" w:displacedByCustomXml="next"/>
     <w:bookmarkEnd w:id="0" w:displacedByCustomXml="next"/>
@@ -359,7 +359,7 @@
               <mc:Fallback>
                 <w:pict>
                   <v:group w14:anchorId="5A883459" id="Group 453" o:spid="_x0000_s1026" style="position:absolute;margin-left:193.95pt;margin-top:0;width:245.15pt;height:11in;z-index:251659264;mso-width-percent:400;mso-height-percent:1000;mso-position-horizontal:right;mso-position-horizontal-relative:page;mso-position-vertical:top;mso-position-vertical-relative:page;mso-width-percent:400;mso-height-percent:1000" coordsize="31136,100584" o:gfxdata="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">
-                    <v:rect id="Rectangle 459" o:spid="_x0000_s1027" alt="Light vertical" style="position:absolute;width:1385;height:100584;visibility:visible;mso-wrap-style:square;v-text-anchor:middle" o:gfxdata="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" fillcolor="#a8d08d [1945]" stroked="f" strokecolor="white" strokeweight="1pt">
+                    <v:rect id="Rectangle 459" o:spid="_x0000_s1027" alt="Light vertical" style="position:absolute;width:1385;height:100584;visibility:visible;mso-wrap-style:square;v-text-anchor:middle" o:gfxdata="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" fillcolor="#a8d08d [1945]" stroked="f" strokecolor="white" strokeweight="1pt">
                       <v:fill r:id="rId8" o:title="" opacity="52428f" color2="white [3212]" o:opacity2="52428f" type="pattern"/>
                       <v:shadow color="#d8d8d8" offset="3pt,3pt"/>
                     </v:rect>
@@ -797,7 +797,16 @@
     </w:p>
     <w:p>
       <w:r>
-        <w:t>Butter melt is an arcade food game. This game is about trying to keep a stick of butter (as well as other items traditionally kept cold) from melting on a hot summer day for as long as possible.</w:t>
+        <w:t xml:space="preserve">Butter melt is an arcade food game. </w:t>
+      </w:r>
+      <w:r>
+        <w:t xml:space="preserve">The gameplay is simple. The player must buy items to keep the butter as close of possible to the desired </w:t>
+      </w:r>
+      <w:r>
+        <w:t>temperature</w:t>
+      </w:r>
+      <w:r>
+        <w:t xml:space="preserve">. </w:t>
       </w:r>
     </w:p>
     <w:p>
@@ -864,39 +873,7 @@
           <w:sz w:val="22"/>
           <w:szCs w:val="18"/>
         </w:rPr>
-        <w:t xml:space="preserve"> also inspired the idea of butter melt through its min-games. In Mario Party, there are thousands of </w:t>
-      </w:r>
-      <w:proofErr w:type="gramStart"/>
-      <w:r>
-        <w:rPr>
-          <w:sz w:val="22"/>
-          <w:szCs w:val="18"/>
-        </w:rPr>
-        <w:t>mini-games</w:t>
-      </w:r>
-      <w:proofErr w:type="gramEnd"/>
-      <w:r>
-        <w:rPr>
-          <w:sz w:val="22"/>
-          <w:szCs w:val="18"/>
-        </w:rPr>
-        <w:t xml:space="preserve"> that can be played by a user(s) as to determine if they won or not. Butter Melt is supposed to be similar to one of those </w:t>
-      </w:r>
-      <w:proofErr w:type="gramStart"/>
-      <w:r>
-        <w:rPr>
-          <w:sz w:val="22"/>
-          <w:szCs w:val="18"/>
-        </w:rPr>
-        <w:t>mini-games</w:t>
-      </w:r>
-      <w:proofErr w:type="gramEnd"/>
-      <w:r>
-        <w:rPr>
-          <w:sz w:val="22"/>
-          <w:szCs w:val="18"/>
-        </w:rPr>
-        <w:t xml:space="preserve"> but is intended to be played on mobile devices only.</w:t>
+        <w:t xml:space="preserve"> also inspired the idea of butter melt through its min-games. In Mario Party, there are thousands of mini-games that can be played by a user(s) as to determine if they won or not. Butter Melt is supposed to be similar to one of those mini-games but is intended to be played on mobile devices only.</w:t>
       </w:r>
     </w:p>
     <w:p>
@@ -2004,15 +1981,7 @@
     </w:p>
     <w:p>
       <w:r>
-        <w:t xml:space="preserve">We are using GIMP to make Sprites for the game. We will also be using </w:t>
-      </w:r>
-      <w:proofErr w:type="spellStart"/>
-      <w:r>
-        <w:t>bfxr</w:t>
-      </w:r>
-      <w:proofErr w:type="spellEnd"/>
-      <w:r>
-        <w:t xml:space="preserve"> to create sound effects for the game. We will also include background music that we will find online to add to the experience of the game.</w:t>
+        <w:t>We are using GIMP to make Sprites for the game. We will also be using bfxr to create sound effects for the game. We will also include background music that we will find online to add to the experience of the game.</w:t>
       </w:r>
     </w:p>
     <w:p/>
@@ -2362,7 +2331,7 @@
 </file>
 
 <file path=word/endnotes.xml><?xml version="1.0" encoding="utf-8"?>
-<w:endnotes xmlns:wpc="http://schemas.microsoft.com/office/word/2010/wordprocessingCanvas" xmlns:cx="http://schemas.microsoft.com/office/drawing/2014/chartex" xmlns:cx1="http://schemas.microsoft.com/office/drawing/2015/9/8/chartex" xmlns:cx2="http://schemas.microsoft.com/office/drawing/2015/10/21/chartex" xmlns:cx3="http://schemas.microsoft.com/office/drawing/2016/5/9/chartex" xmlns:cx4="http://schemas.microsoft.com/office/drawing/2016/5/10/chartex" xmlns:cx5="http://schemas.microsoft.com/office/drawing/2016/5/11/chartex" xmlns:cx6="http://schemas.microsoft.com/office/drawing/2016/5/12/chartex" xmlns:cx7="http://schemas.microsoft.com/office/drawing/2016/5/13/chartex" xmlns:cx8="http://schemas.microsoft.com/office/drawing/2016/5/14/chartex" xmlns:mc="http://schemas.openxmlformats.org/markup-compatibility/2006" xmlns:aink="http://schemas.microsoft.com/office/drawing/2016/ink" xmlns:am3d="http://schemas.microsoft.com/office/drawing/2017/model3d" xmlns:o="urn:schemas-microsoft-com:office:office" xmlns:r="http://schemas.openxmlformats.org/officeDocument/2006/relationships" xmlns:m="http://schemas.openxmlformats.org/officeDocument/2006/math" xmlns:v="urn:schemas-microsoft-com:vml" xmlns:wp14="http://schemas.microsoft.com/office/word/2010/wordprocessingDrawing" xmlns:wp="http://schemas.openxmlformats.org/drawingml/2006/wordprocessingDrawing" xmlns:w10="urn:schemas-microsoft-com:office:word" xmlns:w="http://schemas.openxmlformats.org/wordprocessingml/2006/main" xmlns:w14="http://schemas.microsoft.com/office/word/2010/wordml" xmlns:w15="http://schemas.microsoft.com/office/word/2012/wordml" xmlns:w16cex="http://schemas.microsoft.com/office/word/2018/wordml/cex" xmlns:w16cid="http://schemas.microsoft.com/office/word/2016/wordml/cid" xmlns:w16="http://schemas.microsoft.com/office/word/2018/wordml" xmlns:w16sdtdh="http://schemas.microsoft.com/office/word/2020/wordml/sdtdatahash" xmlns:w16se="http://schemas.microsoft.com/office/word/2015/wordml/symex" xmlns:wpg="http://schemas.microsoft.com/office/word/2010/wordprocessingGroup" xmlns:wpi="http://schemas.microsoft.com/office/word/2010/wordprocessingInk" xmlns:wne="http://schemas.microsoft.com/office/word/2006/wordml" xmlns:wps="http://schemas.microsoft.com/office/word/2010/wordprocessingShape" mc:Ignorable="w14 w15 w16se w16cid w16 w16cex w16sdtdh wp14">
+<w:endnotes xmlns:wpc="http://schemas.microsoft.com/office/word/2010/wordprocessingCanvas" xmlns:cx="http://schemas.microsoft.com/office/drawing/2014/chartex" xmlns:cx1="http://schemas.microsoft.com/office/drawing/2015/9/8/chartex" xmlns:cx2="http://schemas.microsoft.com/office/drawing/2015/10/21/chartex" xmlns:cx3="http://schemas.microsoft.com/office/drawing/2016/5/9/chartex" xmlns:cx4="http://schemas.microsoft.com/office/drawing/2016/5/10/chartex" xmlns:cx5="http://schemas.microsoft.com/office/drawing/2016/5/11/chartex" xmlns:cx6="http://schemas.microsoft.com/office/drawing/2016/5/12/chartex" xmlns:cx7="http://schemas.microsoft.com/office/drawing/2016/5/13/chartex" xmlns:cx8="http://schemas.microsoft.com/office/drawing/2016/5/14/chartex" xmlns:mc="http://schemas.openxmlformats.org/markup-compatibility/2006" xmlns:aink="http://schemas.microsoft.com/office/drawing/2016/ink" xmlns:am3d="http://schemas.microsoft.com/office/drawing/2017/model3d" xmlns:o="urn:schemas-microsoft-com:office:office" xmlns:r="http://schemas.openxmlformats.org/officeDocument/2006/relationships" xmlns:m="http://schemas.openxmlformats.org/officeDocument/2006/math" xmlns:v="urn:schemas-microsoft-com:vml" xmlns:wp14="http://schemas.microsoft.com/office/word/2010/wordprocessingDrawing" xmlns:wp="http://schemas.openxmlformats.org/drawingml/2006/wordprocessingDrawing" xmlns:w10="urn:schemas-microsoft-com:office:word" xmlns:w="http://schemas.openxmlformats.org/wordprocessingml/2006/main" xmlns:w14="http://schemas.microsoft.com/office/word/2010/wordml" xmlns:w15="http://schemas.microsoft.com/office/word/2012/wordml" xmlns:w16cex="http://schemas.microsoft.com/office/word/2018/wordml/cex" xmlns:w16cid="http://schemas.microsoft.com/office/word/2016/wordml/cid" xmlns:w16="http://schemas.microsoft.com/office/word/2018/wordml" xmlns:w16se="http://schemas.microsoft.com/office/word/2015/wordml/symex" xmlns:wpg="http://schemas.microsoft.com/office/word/2010/wordprocessingGroup" xmlns:wpi="http://schemas.microsoft.com/office/word/2010/wordprocessingInk" xmlns:wne="http://schemas.microsoft.com/office/word/2006/wordml" xmlns:wps="http://schemas.microsoft.com/office/word/2010/wordprocessingShape" mc:Ignorable="w14 w15 w16se w16cid w16 w16cex wp14">
   <w:endnote w:type="separator" w:id="-1">
     <w:p>
       <w:pPr>
@@ -2387,7 +2356,7 @@
 </file>
 
 <file path=word/footnotes.xml><?xml version="1.0" encoding="utf-8"?>
-<w:footnotes xmlns:wpc="http://schemas.microsoft.com/office/word/2010/wordprocessingCanvas" xmlns:cx="http://schemas.microsoft.com/office/drawing/2014/chartex" xmlns:cx1="http://schemas.microsoft.com/office/drawing/2015/9/8/chartex" xmlns:cx2="http://schemas.microsoft.com/office/drawing/2015/10/21/chartex" xmlns:cx3="http://schemas.microsoft.com/office/drawing/2016/5/9/chartex" xmlns:cx4="http://schemas.microsoft.com/office/drawing/2016/5/10/chartex" xmlns:cx5="http://schemas.microsoft.com/office/drawing/2016/5/11/chartex" xmlns:cx6="http://schemas.microsoft.com/office/drawing/2016/5/12/chartex" xmlns:cx7="http://schemas.microsoft.com/office/drawing/2016/5/13/chartex" xmlns:cx8="http://schemas.microsoft.com/office/drawing/2016/5/14/chartex" xmlns:mc="http://schemas.openxmlformats.org/markup-compatibility/2006" xmlns:aink="http://schemas.microsoft.com/office/drawing/2016/ink" xmlns:am3d="http://schemas.microsoft.com/office/drawing/2017/model3d" xmlns:o="urn:schemas-microsoft-com:office:office" xmlns:r="http://schemas.openxmlformats.org/officeDocument/2006/relationships" xmlns:m="http://schemas.openxmlformats.org/officeDocument/2006/math" xmlns:v="urn:schemas-microsoft-com:vml" xmlns:wp14="http://schemas.microsoft.com/office/word/2010/wordprocessingDrawing" xmlns:wp="http://schemas.openxmlformats.org/drawingml/2006/wordprocessingDrawing" xmlns:w10="urn:schemas-microsoft-com:office:word" xmlns:w="http://schemas.openxmlformats.org/wordprocessingml/2006/main" xmlns:w14="http://schemas.microsoft.com/office/word/2010/wordml" xmlns:w15="http://schemas.microsoft.com/office/word/2012/wordml" xmlns:w16cex="http://schemas.microsoft.com/office/word/2018/wordml/cex" xmlns:w16cid="http://schemas.microsoft.com/office/word/2016/wordml/cid" xmlns:w16="http://schemas.microsoft.com/office/word/2018/wordml" xmlns:w16sdtdh="http://schemas.microsoft.com/office/word/2020/wordml/sdtdatahash" xmlns:w16se="http://schemas.microsoft.com/office/word/2015/wordml/symex" xmlns:wpg="http://schemas.microsoft.com/office/word/2010/wordprocessingGroup" xmlns:wpi="http://schemas.microsoft.com/office/word/2010/wordprocessingInk" xmlns:wne="http://schemas.microsoft.com/office/word/2006/wordml" xmlns:wps="http://schemas.microsoft.com/office/word/2010/wordprocessingShape" mc:Ignorable="w14 w15 w16se w16cid w16 w16cex w16sdtdh wp14">
+<w:footnotes xmlns:wpc="http://schemas.microsoft.com/office/word/2010/wordprocessingCanvas" xmlns:cx="http://schemas.microsoft.com/office/drawing/2014/chartex" xmlns:cx1="http://schemas.microsoft.com/office/drawing/2015/9/8/chartex" xmlns:cx2="http://schemas.microsoft.com/office/drawing/2015/10/21/chartex" xmlns:cx3="http://schemas.microsoft.com/office/drawing/2016/5/9/chartex" xmlns:cx4="http://schemas.microsoft.com/office/drawing/2016/5/10/chartex" xmlns:cx5="http://schemas.microsoft.com/office/drawing/2016/5/11/chartex" xmlns:cx6="http://schemas.microsoft.com/office/drawing/2016/5/12/chartex" xmlns:cx7="http://schemas.microsoft.com/office/drawing/2016/5/13/chartex" xmlns:cx8="http://schemas.microsoft.com/office/drawing/2016/5/14/chartex" xmlns:mc="http://schemas.openxmlformats.org/markup-compatibility/2006" xmlns:aink="http://schemas.microsoft.com/office/drawing/2016/ink" xmlns:am3d="http://schemas.microsoft.com/office/drawing/2017/model3d" xmlns:o="urn:schemas-microsoft-com:office:office" xmlns:r="http://schemas.openxmlformats.org/officeDocument/2006/relationships" xmlns:m="http://schemas.openxmlformats.org/officeDocument/2006/math" xmlns:v="urn:schemas-microsoft-com:vml" xmlns:wp14="http://schemas.microsoft.com/office/word/2010/wordprocessingDrawing" xmlns:wp="http://schemas.openxmlformats.org/drawingml/2006/wordprocessingDrawing" xmlns:w10="urn:schemas-microsoft-com:office:word" xmlns:w="http://schemas.openxmlformats.org/wordprocessingml/2006/main" xmlns:w14="http://schemas.microsoft.com/office/word/2010/wordml" xmlns:w15="http://schemas.microsoft.com/office/word/2012/wordml" xmlns:w16cex="http://schemas.microsoft.com/office/word/2018/wordml/cex" xmlns:w16cid="http://schemas.microsoft.com/office/word/2016/wordml/cid" xmlns:w16="http://schemas.microsoft.com/office/word/2018/wordml" xmlns:w16se="http://schemas.microsoft.com/office/word/2015/wordml/symex" xmlns:wpg="http://schemas.microsoft.com/office/word/2010/wordprocessingGroup" xmlns:wpi="http://schemas.microsoft.com/office/word/2010/wordprocessingInk" xmlns:wne="http://schemas.microsoft.com/office/word/2006/wordml" xmlns:wps="http://schemas.microsoft.com/office/word/2010/wordprocessingShape" mc:Ignorable="w14 w15 w16se w16cid w16 w16cex wp14">
   <w:footnote w:type="separator" w:id="-1">
     <w:p>
       <w:pPr>
@@ -2412,7 +2381,7 @@
 </file>
 
 <file path=word/styles.xml><?xml version="1.0" encoding="utf-8"?>
-<w:styles xmlns:mc="http://schemas.openxmlformats.org/markup-compatibility/2006" xmlns:r="http://schemas.openxmlformats.org/officeDocument/2006/relationships" xmlns:w="http://schemas.openxmlformats.org/wordprocessingml/2006/main" xmlns:w14="http://schemas.microsoft.com/office/word/2010/wordml" xmlns:w15="http://schemas.microsoft.com/office/word/2012/wordml" xmlns:w16cex="http://schemas.microsoft.com/office/word/2018/wordml/cex" xmlns:w16cid="http://schemas.microsoft.com/office/word/2016/wordml/cid" xmlns:w16="http://schemas.microsoft.com/office/word/2018/wordml" xmlns:w16sdtdh="http://schemas.microsoft.com/office/word/2020/wordml/sdtdatahash" xmlns:w16se="http://schemas.microsoft.com/office/word/2015/wordml/symex" mc:Ignorable="w14 w15 w16se w16cid w16 w16cex w16sdtdh">
+<w:styles xmlns:mc="http://schemas.openxmlformats.org/markup-compatibility/2006" xmlns:r="http://schemas.openxmlformats.org/officeDocument/2006/relationships" xmlns:w="http://schemas.openxmlformats.org/wordprocessingml/2006/main" xmlns:w14="http://schemas.microsoft.com/office/word/2010/wordml" xmlns:w15="http://schemas.microsoft.com/office/word/2012/wordml" xmlns:w16cex="http://schemas.microsoft.com/office/word/2018/wordml/cex" xmlns:w16cid="http://schemas.microsoft.com/office/word/2016/wordml/cid" xmlns:w16="http://schemas.microsoft.com/office/word/2018/wordml" xmlns:w16se="http://schemas.microsoft.com/office/word/2015/wordml/symex" mc:Ignorable="w14 w15 w16se w16cid w16 w16cex">
   <w:docDefaults>
     <w:rPrDefault>
       <w:rPr>

--- a/butter melt design doc.docx
+++ b/butter melt design doc.docx
@@ -1,6 +1,6 @@
 
 <file path=word/document.xml><?xml version="1.0" encoding="utf-8"?>
-<w:document xmlns:wpc="http://schemas.microsoft.com/office/word/2010/wordprocessingCanvas" xmlns:cx="http://schemas.microsoft.com/office/drawing/2014/chartex" xmlns:cx1="http://schemas.microsoft.com/office/drawing/2015/9/8/chartex" xmlns:cx2="http://schemas.microsoft.com/office/drawing/2015/10/21/chartex" xmlns:cx3="http://schemas.microsoft.com/office/drawing/2016/5/9/chartex" xmlns:cx4="http://schemas.microsoft.com/office/drawing/2016/5/10/chartex" xmlns:cx5="http://schemas.microsoft.com/office/drawing/2016/5/11/chartex" xmlns:cx6="http://schemas.microsoft.com/office/drawing/2016/5/12/chartex" xmlns:cx7="http://schemas.microsoft.com/office/drawing/2016/5/13/chartex" xmlns:cx8="http://schemas.microsoft.com/office/drawing/2016/5/14/chartex" xmlns:mc="http://schemas.openxmlformats.org/markup-compatibility/2006" xmlns:aink="http://schemas.microsoft.com/office/drawing/2016/ink" xmlns:am3d="http://schemas.microsoft.com/office/drawing/2017/model3d" xmlns:o="urn:schemas-microsoft-com:office:office" xmlns:r="http://schemas.openxmlformats.org/officeDocument/2006/relationships" xmlns:m="http://schemas.openxmlformats.org/officeDocument/2006/math" xmlns:v="urn:schemas-microsoft-com:vml" xmlns:wp14="http://schemas.microsoft.com/office/word/2010/wordprocessingDrawing" xmlns:wp="http://schemas.openxmlformats.org/drawingml/2006/wordprocessingDrawing" xmlns:w10="urn:schemas-microsoft-com:office:word" xmlns:w="http://schemas.openxmlformats.org/wordprocessingml/2006/main" xmlns:w14="http://schemas.microsoft.com/office/word/2010/wordml" xmlns:w15="http://schemas.microsoft.com/office/word/2012/wordml" xmlns:w16cex="http://schemas.microsoft.com/office/word/2018/wordml/cex" xmlns:w16cid="http://schemas.microsoft.com/office/word/2016/wordml/cid" xmlns:w16="http://schemas.microsoft.com/office/word/2018/wordml" xmlns:w16se="http://schemas.microsoft.com/office/word/2015/wordml/symex" xmlns:wpg="http://schemas.microsoft.com/office/word/2010/wordprocessingGroup" xmlns:wpi="http://schemas.microsoft.com/office/word/2010/wordprocessingInk" xmlns:wne="http://schemas.microsoft.com/office/word/2006/wordml" xmlns:wps="http://schemas.microsoft.com/office/word/2010/wordprocessingShape" mc:Ignorable="w14 w15 w16se w16cid w16 w16cex wp14">
+<w:document xmlns:wpc="http://schemas.microsoft.com/office/word/2010/wordprocessingCanvas" xmlns:cx="http://schemas.microsoft.com/office/drawing/2014/chartex" xmlns:cx1="http://schemas.microsoft.com/office/drawing/2015/9/8/chartex" xmlns:cx2="http://schemas.microsoft.com/office/drawing/2015/10/21/chartex" xmlns:cx3="http://schemas.microsoft.com/office/drawing/2016/5/9/chartex" xmlns:cx4="http://schemas.microsoft.com/office/drawing/2016/5/10/chartex" xmlns:cx5="http://schemas.microsoft.com/office/drawing/2016/5/11/chartex" xmlns:cx6="http://schemas.microsoft.com/office/drawing/2016/5/12/chartex" xmlns:cx7="http://schemas.microsoft.com/office/drawing/2016/5/13/chartex" xmlns:cx8="http://schemas.microsoft.com/office/drawing/2016/5/14/chartex" xmlns:mc="http://schemas.openxmlformats.org/markup-compatibility/2006" xmlns:aink="http://schemas.microsoft.com/office/drawing/2016/ink" xmlns:am3d="http://schemas.microsoft.com/office/drawing/2017/model3d" xmlns:o="urn:schemas-microsoft-com:office:office" xmlns:r="http://schemas.openxmlformats.org/officeDocument/2006/relationships" xmlns:m="http://schemas.openxmlformats.org/officeDocument/2006/math" xmlns:v="urn:schemas-microsoft-com:vml" xmlns:wp14="http://schemas.microsoft.com/office/word/2010/wordprocessingDrawing" xmlns:wp="http://schemas.openxmlformats.org/drawingml/2006/wordprocessingDrawing" xmlns:w10="urn:schemas-microsoft-com:office:word" xmlns:w="http://schemas.openxmlformats.org/wordprocessingml/2006/main" xmlns:w14="http://schemas.microsoft.com/office/word/2010/wordml" xmlns:w15="http://schemas.microsoft.com/office/word/2012/wordml" xmlns:w16cex="http://schemas.microsoft.com/office/word/2018/wordml/cex" xmlns:w16cid="http://schemas.microsoft.com/office/word/2016/wordml/cid" xmlns:w16="http://schemas.microsoft.com/office/word/2018/wordml" xmlns:w16sdtdh="http://schemas.microsoft.com/office/word/2020/wordml/sdtdatahash" xmlns:w16se="http://schemas.microsoft.com/office/word/2015/wordml/symex" xmlns:wpg="http://schemas.microsoft.com/office/word/2010/wordprocessingGroup" xmlns:wpi="http://schemas.microsoft.com/office/word/2010/wordprocessingInk" xmlns:wne="http://schemas.microsoft.com/office/word/2006/wordml" xmlns:wps="http://schemas.microsoft.com/office/word/2010/wordprocessingShape" mc:Ignorable="w14 w15 w16se w16cid w16 w16cex w16sdtdh wp14">
   <w:body>
     <w:bookmarkStart w:id="0" w:name="_Hlk85204412" w:displacedByCustomXml="next"/>
     <w:bookmarkEnd w:id="0" w:displacedByCustomXml="next"/>
@@ -359,7 +359,7 @@
               <mc:Fallback>
                 <w:pict>
                   <v:group w14:anchorId="5A883459" id="Group 453" o:spid="_x0000_s1026" style="position:absolute;margin-left:193.95pt;margin-top:0;width:245.15pt;height:11in;z-index:251659264;mso-width-percent:400;mso-height-percent:1000;mso-position-horizontal:right;mso-position-horizontal-relative:page;mso-position-vertical:top;mso-position-vertical-relative:page;mso-width-percent:400;mso-height-percent:1000" coordsize="31136,100584" o:gfxdata="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">
-                    <v:rect id="Rectangle 459" o:spid="_x0000_s1027" alt="Light vertical" style="position:absolute;width:1385;height:100584;visibility:visible;mso-wrap-style:square;v-text-anchor:middle" o:gfxdata="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" fillcolor="#a8d08d [1945]" stroked="f" strokecolor="white" strokeweight="1pt">
+                    <v:rect id="Rectangle 459" o:spid="_x0000_s1027" alt="Light vertical" style="position:absolute;width:1385;height:100584;visibility:visible;mso-wrap-style:square;v-text-anchor:middle" o:gfxdata="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" fillcolor="#a8d08d [1945]" stroked="f" strokecolor="white" strokeweight="1pt">
                       <v:fill r:id="rId8" o:title="" opacity="52428f" color2="white [3212]" o:opacity2="52428f" type="pattern"/>
                       <v:shadow color="#d8d8d8" offset="3pt,3pt"/>
                     </v:rect>
@@ -873,7 +873,51 @@
           <w:sz w:val="22"/>
           <w:szCs w:val="18"/>
         </w:rPr>
-        <w:t xml:space="preserve"> also inspired the idea of butter melt through its min-games. In Mario Party, there are thousands of mini-games that can be played by a user(s) as to determine if they won or not. Butter Melt is supposed to be similar to one of those mini-games but is intended to be played on mobile devices only.</w:t>
+        <w:t xml:space="preserve"> also inspired the idea of butter melt through its min-games. In Mario Party, there are thousands of </w:t>
+      </w:r>
+      <w:r>
+        <w:rPr>
+          <w:sz w:val="22"/>
+          <w:szCs w:val="18"/>
+        </w:rPr>
+        <w:t>mini games</w:t>
+      </w:r>
+      <w:r>
+        <w:rPr>
+          <w:sz w:val="22"/>
+          <w:szCs w:val="18"/>
+        </w:rPr>
+        <w:t xml:space="preserve"> that can be played by a user(s) as to determine if they won or not. Butter Melt is supposed to be </w:t>
+      </w:r>
+      <w:proofErr w:type="gramStart"/>
+      <w:r>
+        <w:rPr>
+          <w:sz w:val="22"/>
+          <w:szCs w:val="18"/>
+        </w:rPr>
+        <w:t>similar to</w:t>
+      </w:r>
+      <w:proofErr w:type="gramEnd"/>
+      <w:r>
+        <w:rPr>
+          <w:sz w:val="22"/>
+          <w:szCs w:val="18"/>
+        </w:rPr>
+        <w:t xml:space="preserve"> one of those </w:t>
+      </w:r>
+      <w:r>
+        <w:rPr>
+          <w:sz w:val="22"/>
+          <w:szCs w:val="18"/>
+        </w:rPr>
+        <w:t>mini games</w:t>
+      </w:r>
+      <w:r>
+        <w:rPr>
+          <w:sz w:val="22"/>
+          <w:szCs w:val="18"/>
+        </w:rPr>
+        <w:t xml:space="preserve"> but is intended to be played on mobile devices only.</w:t>
       </w:r>
     </w:p>
     <w:p>
@@ -931,6 +975,59 @@
       <w:pPr>
         <w:jc w:val="center"/>
       </w:pPr>
+      <w:r>
+        <w:rPr>
+          <w:noProof/>
+        </w:rPr>
+        <w:drawing>
+          <wp:inline distT="0" distB="0" distL="0" distR="0" wp14:anchorId="307C7143" wp14:editId="206EDAD9">
+            <wp:extent cx="1345500" cy="2019300"/>
+            <wp:effectExtent l="0" t="0" r="7620" b="0"/>
+            <wp:docPr id="13" name="Picture 13" descr="Icon&#10;&#10;Description automatically generated with medium confidence"/>
+            <wp:cNvGraphicFramePr>
+              <a:graphicFrameLocks xmlns:a="http://schemas.openxmlformats.org/drawingml/2006/main" noChangeAspect="1"/>
+            </wp:cNvGraphicFramePr>
+            <a:graphic xmlns:a="http://schemas.openxmlformats.org/drawingml/2006/main">
+              <a:graphicData uri="http://schemas.openxmlformats.org/drawingml/2006/picture">
+                <pic:pic xmlns:pic="http://schemas.openxmlformats.org/drawingml/2006/picture">
+                  <pic:nvPicPr>
+                    <pic:cNvPr id="13" name="Picture 13" descr="Icon&#10;&#10;Description automatically generated with medium confidence"/>
+                    <pic:cNvPicPr>
+                      <a:picLocks noChangeAspect="1" noChangeArrowheads="1"/>
+                    </pic:cNvPicPr>
+                  </pic:nvPicPr>
+                  <pic:blipFill>
+                    <a:blip r:embed="rId10" cstate="print">
+                      <a:extLst>
+                        <a:ext uri="{28A0092B-C50C-407E-A947-70E740481C1C}">
+                          <a14:useLocalDpi xmlns:a14="http://schemas.microsoft.com/office/drawing/2010/main" val="0"/>
+                        </a:ext>
+                      </a:extLst>
+                    </a:blip>
+                    <a:srcRect/>
+                    <a:stretch>
+                      <a:fillRect/>
+                    </a:stretch>
+                  </pic:blipFill>
+                  <pic:spPr bwMode="auto">
+                    <a:xfrm>
+                      <a:off x="0" y="0"/>
+                      <a:ext cx="1356610" cy="2035973"/>
+                    </a:xfrm>
+                    <a:prstGeom prst="rect">
+                      <a:avLst/>
+                    </a:prstGeom>
+                    <a:noFill/>
+                    <a:ln>
+                      <a:noFill/>
+                    </a:ln>
+                  </pic:spPr>
+                </pic:pic>
+              </a:graphicData>
+            </a:graphic>
+          </wp:inline>
+        </w:drawing>
+      </w:r>
       <w:r>
         <w:rPr>
           <w:noProof/>
@@ -961,7 +1058,7 @@
                     </pic:cNvPicPr>
                   </pic:nvPicPr>
                   <pic:blipFill>
-                    <a:blip r:embed="rId10" cstate="print">
+                    <a:blip r:embed="rId11" cstate="print">
                       <a:extLst>
                         <a:ext uri="{28A0092B-C50C-407E-A947-70E740481C1C}">
                           <a14:useLocalDpi xmlns:a14="http://schemas.microsoft.com/office/drawing/2010/main" val="0"/>
@@ -1036,7 +1133,7 @@
                     </pic:cNvPicPr>
                   </pic:nvPicPr>
                   <pic:blipFill>
-                    <a:blip r:embed="rId11" cstate="print">
+                    <a:blip r:embed="rId12" cstate="print">
                       <a:extLst>
                         <a:ext uri="{28A0092B-C50C-407E-A947-70E740481C1C}">
                           <a14:useLocalDpi xmlns:a14="http://schemas.microsoft.com/office/drawing/2010/main" val="0"/>
@@ -1111,7 +1208,7 @@
                     </pic:cNvPicPr>
                   </pic:nvPicPr>
                   <pic:blipFill>
-                    <a:blip r:embed="rId12" cstate="print">
+                    <a:blip r:embed="rId13" cstate="print">
                       <a:extLst>
                         <a:ext uri="{28A0092B-C50C-407E-A947-70E740481C1C}">
                           <a14:useLocalDpi xmlns:a14="http://schemas.microsoft.com/office/drawing/2010/main" val="0"/>
@@ -1142,79 +1239,26 @@
           </wp:anchor>
         </w:drawing>
       </w:r>
+    </w:p>
+    <w:p/>
+    <w:p>
+      <w:r>
+        <w:t xml:space="preserve">     </w:t>
+      </w:r>
+      <w:r>
+        <w:t>How to play</w:t>
+      </w:r>
+      <w:r>
+        <w:t xml:space="preserve">                                Lab                              Rocket</w:t>
+      </w:r>
+    </w:p>
+    <w:p>
       <w:r>
         <w:rPr>
           <w:noProof/>
         </w:rPr>
         <w:drawing>
-          <wp:inline distT="0" distB="0" distL="0" distR="0" wp14:anchorId="504DB602" wp14:editId="285454C1">
-            <wp:extent cx="1345500" cy="2019300"/>
-            <wp:effectExtent l="0" t="0" r="7620" b="0"/>
-            <wp:docPr id="4" name="Picture 4"/>
-            <wp:cNvGraphicFramePr>
-              <a:graphicFrameLocks xmlns:a="http://schemas.openxmlformats.org/drawingml/2006/main" noChangeAspect="1"/>
-            </wp:cNvGraphicFramePr>
-            <a:graphic xmlns:a="http://schemas.openxmlformats.org/drawingml/2006/main">
-              <a:graphicData uri="http://schemas.openxmlformats.org/drawingml/2006/picture">
-                <pic:pic xmlns:pic="http://schemas.openxmlformats.org/drawingml/2006/picture">
-                  <pic:nvPicPr>
-                    <pic:cNvPr id="0" name="Picture 4"/>
-                    <pic:cNvPicPr>
-                      <a:picLocks noChangeAspect="1" noChangeArrowheads="1"/>
-                    </pic:cNvPicPr>
-                  </pic:nvPicPr>
-                  <pic:blipFill>
-                    <a:blip r:embed="rId13" cstate="print">
-                      <a:extLst>
-                        <a:ext uri="{28A0092B-C50C-407E-A947-70E740481C1C}">
-                          <a14:useLocalDpi xmlns:a14="http://schemas.microsoft.com/office/drawing/2010/main" val="0"/>
-                        </a:ext>
-                      </a:extLst>
-                    </a:blip>
-                    <a:srcRect/>
-                    <a:stretch>
-                      <a:fillRect/>
-                    </a:stretch>
-                  </pic:blipFill>
-                  <pic:spPr bwMode="auto">
-                    <a:xfrm>
-                      <a:off x="0" y="0"/>
-                      <a:ext cx="1356610" cy="2035973"/>
-                    </a:xfrm>
-                    <a:prstGeom prst="rect">
-                      <a:avLst/>
-                    </a:prstGeom>
-                    <a:noFill/>
-                    <a:ln>
-                      <a:noFill/>
-                    </a:ln>
-                  </pic:spPr>
-                </pic:pic>
-              </a:graphicData>
-            </a:graphic>
-          </wp:inline>
-        </w:drawing>
-      </w:r>
-    </w:p>
-    <w:p/>
-    <w:p>
-      <w:r>
-        <w:t xml:space="preserve">     </w:t>
-      </w:r>
-      <w:r>
-        <w:t>How to play</w:t>
-      </w:r>
-      <w:r>
-        <w:t xml:space="preserve">                                Lab                              Rocket</w:t>
-      </w:r>
-    </w:p>
-    <w:p>
-      <w:r>
-        <w:rPr>
-          <w:noProof/>
-        </w:rPr>
-        <w:drawing>
-          <wp:anchor distT="0" distB="0" distL="114300" distR="114300" simplePos="0" relativeHeight="251666432" behindDoc="1" locked="0" layoutInCell="1" allowOverlap="1" wp14:anchorId="5C503B32" wp14:editId="4FD44A72">
+          <wp:anchor distT="0" distB="0" distL="114300" distR="114300" simplePos="0" relativeHeight="251666432" behindDoc="1" locked="0" layoutInCell="1" allowOverlap="1" wp14:anchorId="5C503B32" wp14:editId="030338F0">
             <wp:simplePos x="0" y="0"/>
             <wp:positionH relativeFrom="column">
               <wp:posOffset>3307080</wp:posOffset>
@@ -1403,18 +1447,18 @@
           <w:noProof/>
         </w:rPr>
         <w:drawing>
-          <wp:anchor distT="0" distB="0" distL="114300" distR="114300" simplePos="0" relativeHeight="251672576" behindDoc="1" locked="0" layoutInCell="1" allowOverlap="1" wp14:anchorId="3B685E25" wp14:editId="3888C52A">
+          <wp:anchor distT="0" distB="0" distL="114300" distR="114300" simplePos="0" relativeHeight="251672576" behindDoc="1" locked="0" layoutInCell="1" allowOverlap="1" wp14:anchorId="0FABFC4E" wp14:editId="03DF582D">
             <wp:simplePos x="0" y="0"/>
             <wp:positionH relativeFrom="margin">
-              <wp:align>left</wp:align>
+              <wp:posOffset>47625</wp:posOffset>
             </wp:positionH>
             <wp:positionV relativeFrom="paragraph">
-              <wp:posOffset>77470</wp:posOffset>
+              <wp:posOffset>247096</wp:posOffset>
             </wp:positionV>
-            <wp:extent cx="2023110" cy="2618155"/>
-            <wp:effectExtent l="0" t="0" r="0" b="0"/>
+            <wp:extent cx="3733800" cy="2411014"/>
+            <wp:effectExtent l="0" t="0" r="0" b="8890"/>
             <wp:wrapNone/>
-            <wp:docPr id="12" name="Picture 12"/>
+            <wp:docPr id="18" name="Picture 18" descr="A picture containing kitchenware&#10;&#10;Description automatically generated"/>
             <wp:cNvGraphicFramePr>
               <a:graphicFrameLocks xmlns:a="http://schemas.openxmlformats.org/drawingml/2006/main" noChangeAspect="1"/>
             </wp:cNvGraphicFramePr>
@@ -1422,11 +1466,11 @@
               <a:graphicData uri="http://schemas.openxmlformats.org/drawingml/2006/picture">
                 <pic:pic xmlns:pic="http://schemas.openxmlformats.org/drawingml/2006/picture">
                   <pic:nvPicPr>
-                    <pic:cNvPr id="12" name="Picture 12"/>
+                    <pic:cNvPr id="18" name="Picture 18" descr="A picture containing kitchenware&#10;&#10;Description automatically generated"/>
                     <pic:cNvPicPr/>
                   </pic:nvPicPr>
                   <pic:blipFill>
-                    <a:blip r:embed="rId17" cstate="print">
+                    <a:blip r:embed="rId17">
                       <a:extLst>
                         <a:ext uri="{28A0092B-C50C-407E-A947-70E740481C1C}">
                           <a14:useLocalDpi xmlns:a14="http://schemas.microsoft.com/office/drawing/2010/main" val="0"/>
@@ -1440,7 +1484,7 @@
                   <pic:spPr>
                     <a:xfrm>
                       <a:off x="0" y="0"/>
-                      <a:ext cx="2026185" cy="2622134"/>
+                      <a:ext cx="3739525" cy="2414711"/>
                     </a:xfrm>
                     <a:prstGeom prst="rect">
                       <a:avLst/>
@@ -1459,7 +1503,19 @@
         </w:drawing>
       </w:r>
       <w:r>
-        <w:t>The Butter Melting Stages</w:t>
+        <w:rPr>
+          <w:noProof/>
+        </w:rPr>
+        <w:t xml:space="preserve"> </w:t>
+      </w:r>
+      <w:r>
+        <w:t>The Butter Melting</w:t>
+      </w:r>
+      <w:r>
+        <w:t xml:space="preserve"> and Freezing</w:t>
+      </w:r>
+      <w:r>
+        <w:t xml:space="preserve"> Stages</w:t>
       </w:r>
     </w:p>
     <w:p>
@@ -1981,7 +2037,15 @@
     </w:p>
     <w:p>
       <w:r>
-        <w:t>We are using GIMP to make Sprites for the game. We will also be using bfxr to create sound effects for the game. We will also include background music that we will find online to add to the experience of the game.</w:t>
+        <w:t xml:space="preserve">We are using GIMP to make Sprites for the game. We will also be using </w:t>
+      </w:r>
+      <w:proofErr w:type="spellStart"/>
+      <w:r>
+        <w:t>bfxr</w:t>
+      </w:r>
+      <w:proofErr w:type="spellEnd"/>
+      <w:r>
+        <w:t xml:space="preserve"> to create sound effects for the game. We will also include background music that we will find online to add to the experience of the game.</w:t>
       </w:r>
     </w:p>
     <w:p/>
@@ -2331,7 +2395,7 @@
 </file>
 
 <file path=word/endnotes.xml><?xml version="1.0" encoding="utf-8"?>
-<w:endnotes xmlns:wpc="http://schemas.microsoft.com/office/word/2010/wordprocessingCanvas" xmlns:cx="http://schemas.microsoft.com/office/drawing/2014/chartex" xmlns:cx1="http://schemas.microsoft.com/office/drawing/2015/9/8/chartex" xmlns:cx2="http://schemas.microsoft.com/office/drawing/2015/10/21/chartex" xmlns:cx3="http://schemas.microsoft.com/office/drawing/2016/5/9/chartex" xmlns:cx4="http://schemas.microsoft.com/office/drawing/2016/5/10/chartex" xmlns:cx5="http://schemas.microsoft.com/office/drawing/2016/5/11/chartex" xmlns:cx6="http://schemas.microsoft.com/office/drawing/2016/5/12/chartex" xmlns:cx7="http://schemas.microsoft.com/office/drawing/2016/5/13/chartex" xmlns:cx8="http://schemas.microsoft.com/office/drawing/2016/5/14/chartex" xmlns:mc="http://schemas.openxmlformats.org/markup-compatibility/2006" xmlns:aink="http://schemas.microsoft.com/office/drawing/2016/ink" xmlns:am3d="http://schemas.microsoft.com/office/drawing/2017/model3d" xmlns:o="urn:schemas-microsoft-com:office:office" xmlns:r="http://schemas.openxmlformats.org/officeDocument/2006/relationships" xmlns:m="http://schemas.openxmlformats.org/officeDocument/2006/math" xmlns:v="urn:schemas-microsoft-com:vml" xmlns:wp14="http://schemas.microsoft.com/office/word/2010/wordprocessingDrawing" xmlns:wp="http://schemas.openxmlformats.org/drawingml/2006/wordprocessingDrawing" xmlns:w10="urn:schemas-microsoft-com:office:word" xmlns:w="http://schemas.openxmlformats.org/wordprocessingml/2006/main" xmlns:w14="http://schemas.microsoft.com/office/word/2010/wordml" xmlns:w15="http://schemas.microsoft.com/office/word/2012/wordml" xmlns:w16cex="http://schemas.microsoft.com/office/word/2018/wordml/cex" xmlns:w16cid="http://schemas.microsoft.com/office/word/2016/wordml/cid" xmlns:w16="http://schemas.microsoft.com/office/word/2018/wordml" xmlns:w16se="http://schemas.microsoft.com/office/word/2015/wordml/symex" xmlns:wpg="http://schemas.microsoft.com/office/word/2010/wordprocessingGroup" xmlns:wpi="http://schemas.microsoft.com/office/word/2010/wordprocessingInk" xmlns:wne="http://schemas.microsoft.com/office/word/2006/wordml" xmlns:wps="http://schemas.microsoft.com/office/word/2010/wordprocessingShape" mc:Ignorable="w14 w15 w16se w16cid w16 w16cex wp14">
+<w:endnotes xmlns:wpc="http://schemas.microsoft.com/office/word/2010/wordprocessingCanvas" xmlns:cx="http://schemas.microsoft.com/office/drawing/2014/chartex" xmlns:cx1="http://schemas.microsoft.com/office/drawing/2015/9/8/chartex" xmlns:cx2="http://schemas.microsoft.com/office/drawing/2015/10/21/chartex" xmlns:cx3="http://schemas.microsoft.com/office/drawing/2016/5/9/chartex" xmlns:cx4="http://schemas.microsoft.com/office/drawing/2016/5/10/chartex" xmlns:cx5="http://schemas.microsoft.com/office/drawing/2016/5/11/chartex" xmlns:cx6="http://schemas.microsoft.com/office/drawing/2016/5/12/chartex" xmlns:cx7="http://schemas.microsoft.com/office/drawing/2016/5/13/chartex" xmlns:cx8="http://schemas.microsoft.com/office/drawing/2016/5/14/chartex" xmlns:mc="http://schemas.openxmlformats.org/markup-compatibility/2006" xmlns:aink="http://schemas.microsoft.com/office/drawing/2016/ink" xmlns:am3d="http://schemas.microsoft.com/office/drawing/2017/model3d" xmlns:o="urn:schemas-microsoft-com:office:office" xmlns:r="http://schemas.openxmlformats.org/officeDocument/2006/relationships" xmlns:m="http://schemas.openxmlformats.org/officeDocument/2006/math" xmlns:v="urn:schemas-microsoft-com:vml" xmlns:wp14="http://schemas.microsoft.com/office/word/2010/wordprocessingDrawing" xmlns:wp="http://schemas.openxmlformats.org/drawingml/2006/wordprocessingDrawing" xmlns:w10="urn:schemas-microsoft-com:office:word" xmlns:w="http://schemas.openxmlformats.org/wordprocessingml/2006/main" xmlns:w14="http://schemas.microsoft.com/office/word/2010/wordml" xmlns:w15="http://schemas.microsoft.com/office/word/2012/wordml" xmlns:w16cex="http://schemas.microsoft.com/office/word/2018/wordml/cex" xmlns:w16cid="http://schemas.microsoft.com/office/word/2016/wordml/cid" xmlns:w16="http://schemas.microsoft.com/office/word/2018/wordml" xmlns:w16sdtdh="http://schemas.microsoft.com/office/word/2020/wordml/sdtdatahash" xmlns:w16se="http://schemas.microsoft.com/office/word/2015/wordml/symex" xmlns:wpg="http://schemas.microsoft.com/office/word/2010/wordprocessingGroup" xmlns:wpi="http://schemas.microsoft.com/office/word/2010/wordprocessingInk" xmlns:wne="http://schemas.microsoft.com/office/word/2006/wordml" xmlns:wps="http://schemas.microsoft.com/office/word/2010/wordprocessingShape" mc:Ignorable="w14 w15 w16se w16cid w16 w16cex w16sdtdh wp14">
   <w:endnote w:type="separator" w:id="-1">
     <w:p>
       <w:pPr>
@@ -2356,7 +2420,7 @@
 </file>
 
 <file path=word/footnotes.xml><?xml version="1.0" encoding="utf-8"?>
-<w:footnotes xmlns:wpc="http://schemas.microsoft.com/office/word/2010/wordprocessingCanvas" xmlns:cx="http://schemas.microsoft.com/office/drawing/2014/chartex" xmlns:cx1="http://schemas.microsoft.com/office/drawing/2015/9/8/chartex" xmlns:cx2="http://schemas.microsoft.com/office/drawing/2015/10/21/chartex" xmlns:cx3="http://schemas.microsoft.com/office/drawing/2016/5/9/chartex" xmlns:cx4="http://schemas.microsoft.com/office/drawing/2016/5/10/chartex" xmlns:cx5="http://schemas.microsoft.com/office/drawing/2016/5/11/chartex" xmlns:cx6="http://schemas.microsoft.com/office/drawing/2016/5/12/chartex" xmlns:cx7="http://schemas.microsoft.com/office/drawing/2016/5/13/chartex" xmlns:cx8="http://schemas.microsoft.com/office/drawing/2016/5/14/chartex" xmlns:mc="http://schemas.openxmlformats.org/markup-compatibility/2006" xmlns:aink="http://schemas.microsoft.com/office/drawing/2016/ink" xmlns:am3d="http://schemas.microsoft.com/office/drawing/2017/model3d" xmlns:o="urn:schemas-microsoft-com:office:office" xmlns:r="http://schemas.openxmlformats.org/officeDocument/2006/relationships" xmlns:m="http://schemas.openxmlformats.org/officeDocument/2006/math" xmlns:v="urn:schemas-microsoft-com:vml" xmlns:wp14="http://schemas.microsoft.com/office/word/2010/wordprocessingDrawing" xmlns:wp="http://schemas.openxmlformats.org/drawingml/2006/wordprocessingDrawing" xmlns:w10="urn:schemas-microsoft-com:office:word" xmlns:w="http://schemas.openxmlformats.org/wordprocessingml/2006/main" xmlns:w14="http://schemas.microsoft.com/office/word/2010/wordml" xmlns:w15="http://schemas.microsoft.com/office/word/2012/wordml" xmlns:w16cex="http://schemas.microsoft.com/office/word/2018/wordml/cex" xmlns:w16cid="http://schemas.microsoft.com/office/word/2016/wordml/cid" xmlns:w16="http://schemas.microsoft.com/office/word/2018/wordml" xmlns:w16se="http://schemas.microsoft.com/office/word/2015/wordml/symex" xmlns:wpg="http://schemas.microsoft.com/office/word/2010/wordprocessingGroup" xmlns:wpi="http://schemas.microsoft.com/office/word/2010/wordprocessingInk" xmlns:wne="http://schemas.microsoft.com/office/word/2006/wordml" xmlns:wps="http://schemas.microsoft.com/office/word/2010/wordprocessingShape" mc:Ignorable="w14 w15 w16se w16cid w16 w16cex wp14">
+<w:footnotes xmlns:wpc="http://schemas.microsoft.com/office/word/2010/wordprocessingCanvas" xmlns:cx="http://schemas.microsoft.com/office/drawing/2014/chartex" xmlns:cx1="http://schemas.microsoft.com/office/drawing/2015/9/8/chartex" xmlns:cx2="http://schemas.microsoft.com/office/drawing/2015/10/21/chartex" xmlns:cx3="http://schemas.microsoft.com/office/drawing/2016/5/9/chartex" xmlns:cx4="http://schemas.microsoft.com/office/drawing/2016/5/10/chartex" xmlns:cx5="http://schemas.microsoft.com/office/drawing/2016/5/11/chartex" xmlns:cx6="http://schemas.microsoft.com/office/drawing/2016/5/12/chartex" xmlns:cx7="http://schemas.microsoft.com/office/drawing/2016/5/13/chartex" xmlns:cx8="http://schemas.microsoft.com/office/drawing/2016/5/14/chartex" xmlns:mc="http://schemas.openxmlformats.org/markup-compatibility/2006" xmlns:aink="http://schemas.microsoft.com/office/drawing/2016/ink" xmlns:am3d="http://schemas.microsoft.com/office/drawing/2017/model3d" xmlns:o="urn:schemas-microsoft-com:office:office" xmlns:r="http://schemas.openxmlformats.org/officeDocument/2006/relationships" xmlns:m="http://schemas.openxmlformats.org/officeDocument/2006/math" xmlns:v="urn:schemas-microsoft-com:vml" xmlns:wp14="http://schemas.microsoft.com/office/word/2010/wordprocessingDrawing" xmlns:wp="http://schemas.openxmlformats.org/drawingml/2006/wordprocessingDrawing" xmlns:w10="urn:schemas-microsoft-com:office:word" xmlns:w="http://schemas.openxmlformats.org/wordprocessingml/2006/main" xmlns:w14="http://schemas.microsoft.com/office/word/2010/wordml" xmlns:w15="http://schemas.microsoft.com/office/word/2012/wordml" xmlns:w16cex="http://schemas.microsoft.com/office/word/2018/wordml/cex" xmlns:w16cid="http://schemas.microsoft.com/office/word/2016/wordml/cid" xmlns:w16="http://schemas.microsoft.com/office/word/2018/wordml" xmlns:w16sdtdh="http://schemas.microsoft.com/office/word/2020/wordml/sdtdatahash" xmlns:w16se="http://schemas.microsoft.com/office/word/2015/wordml/symex" xmlns:wpg="http://schemas.microsoft.com/office/word/2010/wordprocessingGroup" xmlns:wpi="http://schemas.microsoft.com/office/word/2010/wordprocessingInk" xmlns:wne="http://schemas.microsoft.com/office/word/2006/wordml" xmlns:wps="http://schemas.microsoft.com/office/word/2010/wordprocessingShape" mc:Ignorable="w14 w15 w16se w16cid w16 w16cex w16sdtdh wp14">
   <w:footnote w:type="separator" w:id="-1">
     <w:p>
       <w:pPr>
@@ -2381,7 +2445,7 @@
 </file>
 
 <file path=word/styles.xml><?xml version="1.0" encoding="utf-8"?>
-<w:styles xmlns:mc="http://schemas.openxmlformats.org/markup-compatibility/2006" xmlns:r="http://schemas.openxmlformats.org/officeDocument/2006/relationships" xmlns:w="http://schemas.openxmlformats.org/wordprocessingml/2006/main" xmlns:w14="http://schemas.microsoft.com/office/word/2010/wordml" xmlns:w15="http://schemas.microsoft.com/office/word/2012/wordml" xmlns:w16cex="http://schemas.microsoft.com/office/word/2018/wordml/cex" xmlns:w16cid="http://schemas.microsoft.com/office/word/2016/wordml/cid" xmlns:w16="http://schemas.microsoft.com/office/word/2018/wordml" xmlns:w16se="http://schemas.microsoft.com/office/word/2015/wordml/symex" mc:Ignorable="w14 w15 w16se w16cid w16 w16cex">
+<w:styles xmlns:mc="http://schemas.openxmlformats.org/markup-compatibility/2006" xmlns:r="http://schemas.openxmlformats.org/officeDocument/2006/relationships" xmlns:w="http://schemas.openxmlformats.org/wordprocessingml/2006/main" xmlns:w14="http://schemas.microsoft.com/office/word/2010/wordml" xmlns:w15="http://schemas.microsoft.com/office/word/2012/wordml" xmlns:w16cex="http://schemas.microsoft.com/office/word/2018/wordml/cex" xmlns:w16cid="http://schemas.microsoft.com/office/word/2016/wordml/cid" xmlns:w16="http://schemas.microsoft.com/office/word/2018/wordml" xmlns:w16sdtdh="http://schemas.microsoft.com/office/word/2020/wordml/sdtdatahash" xmlns:w16se="http://schemas.microsoft.com/office/word/2015/wordml/symex" mc:Ignorable="w14 w15 w16se w16cid w16 w16cex w16sdtdh">
   <w:docDefaults>
     <w:rPrDefault>
       <w:rPr>

--- a/butter melt design doc.docx
+++ b/butter melt design doc.docx
@@ -864,7 +864,37 @@
           <w:sz w:val="22"/>
           <w:szCs w:val="18"/>
         </w:rPr>
-        <w:t xml:space="preserve"> also inspired the idea of butter melt through its min-games. In Mario Party, there are thousands of </w:t>
+        <w:t xml:space="preserve"> also inspired the idea of butter melt through its </w:t>
+      </w:r>
+      <w:proofErr w:type="gramStart"/>
+      <w:r>
+        <w:rPr>
+          <w:sz w:val="22"/>
+          <w:szCs w:val="18"/>
+        </w:rPr>
+        <w:t>min</w:t>
+      </w:r>
+      <w:r>
+        <w:rPr>
+          <w:sz w:val="22"/>
+          <w:szCs w:val="18"/>
+        </w:rPr>
+        <w:t>i</w:t>
+      </w:r>
+      <w:r>
+        <w:rPr>
+          <w:sz w:val="22"/>
+          <w:szCs w:val="18"/>
+        </w:rPr>
+        <w:t>-games</w:t>
+      </w:r>
+      <w:proofErr w:type="gramEnd"/>
+      <w:r>
+        <w:rPr>
+          <w:sz w:val="22"/>
+          <w:szCs w:val="18"/>
+        </w:rPr>
+        <w:t xml:space="preserve">. In Mario Party, there are thousands of </w:t>
       </w:r>
       <w:proofErr w:type="gramStart"/>
       <w:r>
